--- a/Supplementary_Tables/Table_A1.docx
+++ b/Supplementary_Tables/Table_A1.docx
@@ -2,6 +2,17 @@
 <file path=word/document.xml><?xml version="1.0" encoding="utf-8"?>
 <w:document xmlns:wpc="http://schemas.microsoft.com/office/word/2010/wordprocessingCanvas" xmlns:cx="http://schemas.microsoft.com/office/drawing/2014/chartex" xmlns:cx1="http://schemas.microsoft.com/office/drawing/2015/9/8/chartex" xmlns:cx2="http://schemas.microsoft.com/office/drawing/2015/10/21/chartex" xmlns:cx3="http://schemas.microsoft.com/office/drawing/2016/5/9/chartex" xmlns:cx4="http://schemas.microsoft.com/office/drawing/2016/5/10/chartex" xmlns:cx5="http://schemas.microsoft.com/office/drawing/2016/5/11/chartex" xmlns:cx6="http://schemas.microsoft.com/office/drawing/2016/5/12/chartex" xmlns:cx7="http://schemas.microsoft.com/office/drawing/2016/5/13/chartex" xmlns:cx8="http://schemas.microsoft.com/office/drawing/2016/5/14/chartex" xmlns:mc="http://schemas.openxmlformats.org/markup-compatibility/2006" xmlns:aink="http://schemas.microsoft.com/office/drawing/2016/ink" xmlns:am3d="http://schemas.microsoft.com/office/drawing/2017/model3d" xmlns:o="urn:schemas-microsoft-com:office:office" xmlns:r="http://schemas.openxmlformats.org/officeDocument/2006/relationships" xmlns:m="http://schemas.openxmlformats.org/officeDocument/2006/math" xmlns:v="urn:schemas-microsoft-com:vml" xmlns:wp14="http://schemas.microsoft.com/office/word/2010/wordprocessingDrawing" xmlns:wp="http://schemas.openxmlformats.org/drawingml/2006/wordprocessingDrawing" xmlns:w10="urn:schemas-microsoft-com:office:word" xmlns:w="http://schemas.openxmlformats.org/wordprocessingml/2006/main" xmlns:w14="http://schemas.microsoft.com/office/word/2010/wordml" xmlns:w15="http://schemas.microsoft.com/office/word/2012/wordml" xmlns:w16cex="http://schemas.microsoft.com/office/word/2018/wordml/cex" xmlns:w16cid="http://schemas.microsoft.com/office/word/2016/wordml/cid" xmlns:w16="http://schemas.microsoft.com/office/word/2018/wordml" xmlns:w16sdtdh="http://schemas.microsoft.com/office/word/2020/wordml/sdtdatahash" xmlns:w16se="http://schemas.microsoft.com/office/word/2015/wordml/symex" xmlns:wpg="http://schemas.microsoft.com/office/word/2010/wordprocessingGroup" xmlns:wpi="http://schemas.microsoft.com/office/word/2010/wordprocessingInk" xmlns:wne="http://schemas.microsoft.com/office/word/2006/wordml" xmlns:wps="http://schemas.microsoft.com/office/word/2010/wordprocessingShape" mc:Ignorable="w14 w15 w16se w16cid w16 w16cex w16sdtdh wp14">
   <w:body>
+    <w:p>
+      <w:pPr>
+        <w:spacing w:line="240" w:lineRule="auto"/>
+        <w:rPr>
+          <w:rFonts w:ascii="Times New Roman" w:eastAsia="Times New Roman" w:hAnsi="Times New Roman" w:cs="Times New Roman"/>
+          <w:b/>
+          <w:sz w:val="24"/>
+          <w:szCs w:val="24"/>
+        </w:rPr>
+      </w:pPr>
+    </w:p>
     <w:tbl>
       <w:tblPr>
         <w:tblW w:w="9180" w:type="dxa"/>
@@ -26,17 +37,13 @@
         <w:gridCol w:w="1260"/>
       </w:tblGrid>
       <w:tr>
-        <w:trPr>
-          <w:trHeight w:val="276"/>
-        </w:trPr>
-        <w:tc>
-          <w:tcPr>
-            <w:tcW w:w="9180" w:type="dxa"/>
-            <w:gridSpan w:val="6"/>
-            <w:tcBorders>
-              <w:top w:val="nil"/>
-              <w:left w:val="nil"/>
-              <w:bottom w:val="nil"/>
+        <w:tc>
+          <w:tcPr>
+            <w:tcW w:w="2850" w:type="dxa"/>
+            <w:tcBorders>
+              <w:top w:val="single" w:sz="12" w:space="0" w:color="000000"/>
+              <w:left w:val="nil"/>
+              <w:bottom w:val="single" w:sz="12" w:space="0" w:color="000000"/>
               <w:right w:val="nil"/>
             </w:tcBorders>
             <w:shd w:val="clear" w:color="auto" w:fill="FFFFFF"/>
@@ -53,94 +60,23 @@
               <w:ind w:left="-20"/>
               <w:rPr>
                 <w:rFonts w:ascii="Times New Roman" w:eastAsia="Times New Roman" w:hAnsi="Times New Roman" w:cs="Times New Roman"/>
-                <w:b/>
-                <w:sz w:val="24"/>
-                <w:szCs w:val="24"/>
-              </w:rPr>
-            </w:pPr>
-            <w:r>
-              <w:rPr>
-                <w:rFonts w:ascii="Times New Roman" w:eastAsia="Times New Roman" w:hAnsi="Times New Roman" w:cs="Times New Roman"/>
-                <w:b/>
-                <w:sz w:val="24"/>
-                <w:szCs w:val="24"/>
-              </w:rPr>
-              <w:t>Linear mixed effects model: Proportions of workers</w:t>
-            </w:r>
-          </w:p>
-          <w:p>
-            <w:pPr>
-              <w:spacing w:line="240" w:lineRule="auto"/>
-              <w:rPr>
-                <w:rFonts w:ascii="Times New Roman" w:eastAsia="Times New Roman" w:hAnsi="Times New Roman" w:cs="Times New Roman"/>
-                <w:sz w:val="24"/>
-                <w:szCs w:val="24"/>
-              </w:rPr>
-            </w:pPr>
-            <w:r>
-              <w:rPr>
-                <w:rFonts w:ascii="Times New Roman" w:eastAsia="Times New Roman" w:hAnsi="Times New Roman" w:cs="Times New Roman"/>
-                <w:sz w:val="24"/>
-                <w:szCs w:val="24"/>
-              </w:rPr>
-              <w:t xml:space="preserve">Formula: </w:t>
-            </w:r>
-            <w:proofErr w:type="spellStart"/>
-            <w:r>
-              <w:rPr>
-                <w:rFonts w:ascii="Times New Roman" w:eastAsia="Times New Roman" w:hAnsi="Times New Roman" w:cs="Times New Roman"/>
-                <w:sz w:val="24"/>
-                <w:szCs w:val="24"/>
-              </w:rPr>
-              <w:t>PropWorker</w:t>
-            </w:r>
-            <w:proofErr w:type="spellEnd"/>
-            <w:r>
-              <w:rPr>
-                <w:rFonts w:ascii="Times New Roman" w:eastAsia="Times New Roman" w:hAnsi="Times New Roman" w:cs="Times New Roman"/>
-                <w:sz w:val="24"/>
-                <w:szCs w:val="24"/>
-              </w:rPr>
-              <w:t xml:space="preserve"> ~ </w:t>
-            </w:r>
-            <w:proofErr w:type="gramStart"/>
-            <w:r>
-              <w:rPr>
-                <w:rFonts w:ascii="Times New Roman" w:eastAsia="Times New Roman" w:hAnsi="Times New Roman" w:cs="Times New Roman"/>
-                <w:sz w:val="24"/>
-                <w:szCs w:val="24"/>
-              </w:rPr>
-              <w:t>poly(</w:t>
-            </w:r>
-            <w:proofErr w:type="spellStart"/>
-            <w:proofErr w:type="gramEnd"/>
-            <w:r>
-              <w:rPr>
-                <w:rFonts w:ascii="Times New Roman" w:eastAsia="Times New Roman" w:hAnsi="Times New Roman" w:cs="Times New Roman"/>
-                <w:sz w:val="24"/>
-                <w:szCs w:val="24"/>
-              </w:rPr>
-              <w:t>NestSect</w:t>
-            </w:r>
-            <w:proofErr w:type="spellEnd"/>
-            <w:r>
-              <w:rPr>
-                <w:rFonts w:ascii="Times New Roman" w:eastAsia="Times New Roman" w:hAnsi="Times New Roman" w:cs="Times New Roman"/>
-                <w:sz w:val="24"/>
-                <w:szCs w:val="24"/>
-              </w:rPr>
-              <w:t>, degree = 2, raw = TRUE)*Nest*Density + Day + Corner  + (1 | Colony ID)</w:t>
-            </w:r>
-          </w:p>
-        </w:tc>
-      </w:tr>
-      <w:tr>
-        <w:trPr>
-          <w:trHeight w:val="17"/>
-        </w:trPr>
-        <w:tc>
-          <w:tcPr>
-            <w:tcW w:w="2850" w:type="dxa"/>
+                <w:sz w:val="24"/>
+                <w:szCs w:val="24"/>
+              </w:rPr>
+            </w:pPr>
+            <w:r>
+              <w:rPr>
+                <w:rFonts w:ascii="Times New Roman" w:eastAsia="Times New Roman" w:hAnsi="Times New Roman" w:cs="Times New Roman"/>
+                <w:sz w:val="24"/>
+                <w:szCs w:val="24"/>
+              </w:rPr>
+              <w:t>Random effects:</w:t>
+            </w:r>
+          </w:p>
+        </w:tc>
+        <w:tc>
+          <w:tcPr>
+            <w:tcW w:w="1260" w:type="dxa"/>
             <w:tcBorders>
               <w:top w:val="single" w:sz="12" w:space="0" w:color="000000"/>
               <w:left w:val="nil"/>
@@ -159,25 +95,26 @@
             <w:pPr>
               <w:spacing w:line="240" w:lineRule="auto"/>
               <w:ind w:left="-20"/>
-              <w:rPr>
-                <w:rFonts w:ascii="Times New Roman" w:eastAsia="Times New Roman" w:hAnsi="Times New Roman" w:cs="Times New Roman"/>
-                <w:sz w:val="24"/>
-                <w:szCs w:val="24"/>
-              </w:rPr>
-            </w:pPr>
-            <w:r>
-              <w:rPr>
-                <w:rFonts w:ascii="Times New Roman" w:eastAsia="Times New Roman" w:hAnsi="Times New Roman" w:cs="Times New Roman"/>
-                <w:sz w:val="24"/>
-                <w:szCs w:val="24"/>
-              </w:rPr>
-              <w:t>Random effects:</w:t>
-            </w:r>
-          </w:p>
-        </w:tc>
-        <w:tc>
-          <w:tcPr>
-            <w:tcW w:w="1260" w:type="dxa"/>
+              <w:jc w:val="right"/>
+              <w:rPr>
+                <w:rFonts w:ascii="Times New Roman" w:eastAsia="Times New Roman" w:hAnsi="Times New Roman" w:cs="Times New Roman"/>
+                <w:sz w:val="24"/>
+                <w:szCs w:val="24"/>
+              </w:rPr>
+            </w:pPr>
+            <w:r>
+              <w:rPr>
+                <w:rFonts w:ascii="Times New Roman" w:eastAsia="Times New Roman" w:hAnsi="Times New Roman" w:cs="Times New Roman"/>
+                <w:sz w:val="24"/>
+                <w:szCs w:val="24"/>
+              </w:rPr>
+              <w:t>Name</w:t>
+            </w:r>
+          </w:p>
+        </w:tc>
+        <w:tc>
+          <w:tcPr>
+            <w:tcW w:w="1350" w:type="dxa"/>
             <w:tcBorders>
               <w:top w:val="single" w:sz="12" w:space="0" w:color="000000"/>
               <w:left w:val="nil"/>
@@ -196,25 +133,26 @@
             <w:pPr>
               <w:spacing w:line="240" w:lineRule="auto"/>
               <w:ind w:left="-20"/>
-              <w:rPr>
-                <w:rFonts w:ascii="Times New Roman" w:eastAsia="Times New Roman" w:hAnsi="Times New Roman" w:cs="Times New Roman"/>
-                <w:sz w:val="24"/>
-                <w:szCs w:val="24"/>
-              </w:rPr>
-            </w:pPr>
-            <w:r>
-              <w:rPr>
-                <w:rFonts w:ascii="Times New Roman" w:eastAsia="Times New Roman" w:hAnsi="Times New Roman" w:cs="Times New Roman"/>
-                <w:sz w:val="24"/>
-                <w:szCs w:val="24"/>
-              </w:rPr>
-              <w:t>Name</w:t>
-            </w:r>
-          </w:p>
-        </w:tc>
-        <w:tc>
-          <w:tcPr>
-            <w:tcW w:w="1350" w:type="dxa"/>
+              <w:jc w:val="right"/>
+              <w:rPr>
+                <w:rFonts w:ascii="Times New Roman" w:eastAsia="Times New Roman" w:hAnsi="Times New Roman" w:cs="Times New Roman"/>
+                <w:sz w:val="24"/>
+                <w:szCs w:val="24"/>
+              </w:rPr>
+            </w:pPr>
+            <w:r>
+              <w:rPr>
+                <w:rFonts w:ascii="Times New Roman" w:eastAsia="Times New Roman" w:hAnsi="Times New Roman" w:cs="Times New Roman"/>
+                <w:sz w:val="24"/>
+                <w:szCs w:val="24"/>
+              </w:rPr>
+              <w:t>Variance</w:t>
+            </w:r>
+          </w:p>
+        </w:tc>
+        <w:tc>
+          <w:tcPr>
+            <w:tcW w:w="1320" w:type="dxa"/>
             <w:tcBorders>
               <w:top w:val="single" w:sz="12" w:space="0" w:color="000000"/>
               <w:left w:val="nil"/>
@@ -246,13 +184,13 @@
                 <w:sz w:val="24"/>
                 <w:szCs w:val="24"/>
               </w:rPr>
-              <w:t>Variance</w:t>
-            </w:r>
-          </w:p>
-        </w:tc>
-        <w:tc>
-          <w:tcPr>
-            <w:tcW w:w="1320" w:type="dxa"/>
+              <w:t>Std. dev</w:t>
+            </w:r>
+          </w:p>
+        </w:tc>
+        <w:tc>
+          <w:tcPr>
+            <w:tcW w:w="1140" w:type="dxa"/>
             <w:tcBorders>
               <w:top w:val="single" w:sz="12" w:space="0" w:color="000000"/>
               <w:left w:val="nil"/>
@@ -284,13 +222,13 @@
                 <w:sz w:val="24"/>
                 <w:szCs w:val="24"/>
               </w:rPr>
-              <w:t>Std. dev</w:t>
-            </w:r>
-          </w:p>
-        </w:tc>
-        <w:tc>
-          <w:tcPr>
-            <w:tcW w:w="1140" w:type="dxa"/>
+              <w:t xml:space="preserve"> </w:t>
+            </w:r>
+          </w:p>
+        </w:tc>
+        <w:tc>
+          <w:tcPr>
+            <w:tcW w:w="1260" w:type="dxa"/>
             <w:tcBorders>
               <w:top w:val="single" w:sz="12" w:space="0" w:color="000000"/>
               <w:left w:val="nil"/>
@@ -326,13 +264,15 @@
             </w:r>
           </w:p>
         </w:tc>
-        <w:tc>
-          <w:tcPr>
-            <w:tcW w:w="1260" w:type="dxa"/>
-            <w:tcBorders>
-              <w:top w:val="single" w:sz="12" w:space="0" w:color="000000"/>
-              <w:left w:val="nil"/>
-              <w:bottom w:val="single" w:sz="12" w:space="0" w:color="000000"/>
+      </w:tr>
+      <w:tr>
+        <w:tc>
+          <w:tcPr>
+            <w:tcW w:w="2850" w:type="dxa"/>
+            <w:tcBorders>
+              <w:top w:val="nil"/>
+              <w:left w:val="nil"/>
+              <w:bottom w:val="nil"/>
               <w:right w:val="nil"/>
             </w:tcBorders>
             <w:shd w:val="clear" w:color="auto" w:fill="FFFFFF"/>
@@ -347,31 +287,27 @@
             <w:pPr>
               <w:spacing w:line="240" w:lineRule="auto"/>
               <w:ind w:left="-20"/>
-              <w:jc w:val="right"/>
-              <w:rPr>
-                <w:rFonts w:ascii="Times New Roman" w:eastAsia="Times New Roman" w:hAnsi="Times New Roman" w:cs="Times New Roman"/>
-                <w:sz w:val="24"/>
-                <w:szCs w:val="24"/>
-              </w:rPr>
-            </w:pPr>
-            <w:r>
-              <w:rPr>
-                <w:rFonts w:ascii="Times New Roman" w:eastAsia="Times New Roman" w:hAnsi="Times New Roman" w:cs="Times New Roman"/>
-                <w:sz w:val="24"/>
-                <w:szCs w:val="24"/>
-              </w:rPr>
-              <w:t xml:space="preserve"> </w:t>
-            </w:r>
-          </w:p>
-        </w:tc>
-      </w:tr>
-      <w:tr>
-        <w:trPr>
-          <w:trHeight w:val="24"/>
-        </w:trPr>
-        <w:tc>
-          <w:tcPr>
-            <w:tcW w:w="2850" w:type="dxa"/>
+              <w:rPr>
+                <w:rFonts w:ascii="Times New Roman" w:eastAsia="Times New Roman" w:hAnsi="Times New Roman" w:cs="Times New Roman"/>
+                <w:sz w:val="24"/>
+                <w:szCs w:val="24"/>
+              </w:rPr>
+            </w:pPr>
+            <w:proofErr w:type="spellStart"/>
+            <w:r>
+              <w:rPr>
+                <w:rFonts w:ascii="Times New Roman" w:eastAsia="Times New Roman" w:hAnsi="Times New Roman" w:cs="Times New Roman"/>
+                <w:sz w:val="24"/>
+                <w:szCs w:val="24"/>
+              </w:rPr>
+              <w:t>ColonyID</w:t>
+            </w:r>
+            <w:proofErr w:type="spellEnd"/>
+          </w:p>
+        </w:tc>
+        <w:tc>
+          <w:tcPr>
+            <w:tcW w:w="1260" w:type="dxa"/>
             <w:tcBorders>
               <w:top w:val="nil"/>
               <w:left w:val="nil"/>
@@ -390,25 +326,98 @@
             <w:pPr>
               <w:spacing w:line="240" w:lineRule="auto"/>
               <w:ind w:left="-20"/>
-              <w:rPr>
-                <w:rFonts w:ascii="Times New Roman" w:eastAsia="Times New Roman" w:hAnsi="Times New Roman" w:cs="Times New Roman"/>
-                <w:sz w:val="24"/>
-                <w:szCs w:val="24"/>
-              </w:rPr>
-            </w:pPr>
-            <w:r>
-              <w:rPr>
-                <w:rFonts w:ascii="Times New Roman" w:eastAsia="Times New Roman" w:hAnsi="Times New Roman" w:cs="Times New Roman"/>
-                <w:sz w:val="24"/>
-                <w:szCs w:val="24"/>
-              </w:rPr>
-              <w:t>Colony ID</w:t>
-            </w:r>
-          </w:p>
-        </w:tc>
-        <w:tc>
-          <w:tcPr>
-            <w:tcW w:w="1260" w:type="dxa"/>
+              <w:jc w:val="right"/>
+              <w:rPr>
+                <w:rFonts w:ascii="Times New Roman" w:eastAsia="Times New Roman" w:hAnsi="Times New Roman" w:cs="Times New Roman"/>
+                <w:sz w:val="24"/>
+                <w:szCs w:val="24"/>
+              </w:rPr>
+            </w:pPr>
+            <w:r>
+              <w:rPr>
+                <w:rFonts w:ascii="Times New Roman" w:eastAsia="Times New Roman" w:hAnsi="Times New Roman" w:cs="Times New Roman"/>
+                <w:sz w:val="24"/>
+                <w:szCs w:val="24"/>
+              </w:rPr>
+              <w:t>(Intercept)</w:t>
+            </w:r>
+          </w:p>
+        </w:tc>
+        <w:tc>
+          <w:tcPr>
+            <w:tcW w:w="1350" w:type="dxa"/>
+            <w:tcBorders>
+              <w:top w:val="nil"/>
+              <w:left w:val="nil"/>
+              <w:bottom w:val="nil"/>
+              <w:right w:val="nil"/>
+            </w:tcBorders>
+            <w:tcMar>
+              <w:top w:w="40" w:type="dxa"/>
+              <w:left w:w="40" w:type="dxa"/>
+              <w:bottom w:w="40" w:type="dxa"/>
+              <w:right w:w="40" w:type="dxa"/>
+            </w:tcMar>
+            <w:vAlign w:val="bottom"/>
+          </w:tcPr>
+          <w:p>
+            <w:pPr>
+              <w:widowControl w:val="0"/>
+              <w:jc w:val="right"/>
+              <w:rPr>
+                <w:sz w:val="20"/>
+                <w:szCs w:val="20"/>
+              </w:rPr>
+            </w:pPr>
+            <w:r>
+              <w:rPr>
+                <w:rFonts w:ascii="Times New Roman" w:eastAsia="Times New Roman" w:hAnsi="Times New Roman" w:cs="Times New Roman"/>
+                <w:sz w:val="24"/>
+                <w:szCs w:val="24"/>
+              </w:rPr>
+              <w:t>0.000</w:t>
+            </w:r>
+          </w:p>
+        </w:tc>
+        <w:tc>
+          <w:tcPr>
+            <w:tcW w:w="1320" w:type="dxa"/>
+            <w:tcBorders>
+              <w:top w:val="nil"/>
+              <w:left w:val="nil"/>
+              <w:bottom w:val="nil"/>
+              <w:right w:val="nil"/>
+            </w:tcBorders>
+            <w:tcMar>
+              <w:top w:w="40" w:type="dxa"/>
+              <w:left w:w="40" w:type="dxa"/>
+              <w:bottom w:w="40" w:type="dxa"/>
+              <w:right w:w="40" w:type="dxa"/>
+            </w:tcMar>
+            <w:vAlign w:val="bottom"/>
+          </w:tcPr>
+          <w:p>
+            <w:pPr>
+              <w:widowControl w:val="0"/>
+              <w:jc w:val="right"/>
+              <w:rPr>
+                <w:sz w:val="20"/>
+                <w:szCs w:val="20"/>
+              </w:rPr>
+            </w:pPr>
+            <w:r>
+              <w:rPr>
+                <w:rFonts w:ascii="Times New Roman" w:eastAsia="Times New Roman" w:hAnsi="Times New Roman" w:cs="Times New Roman"/>
+                <w:sz w:val="24"/>
+                <w:szCs w:val="24"/>
+              </w:rPr>
+              <w:t>0.000</w:t>
+            </w:r>
+          </w:p>
+        </w:tc>
+        <w:tc>
+          <w:tcPr>
+            <w:tcW w:w="1140" w:type="dxa"/>
             <w:tcBorders>
               <w:top w:val="nil"/>
               <w:left w:val="nil"/>
@@ -427,97 +436,26 @@
             <w:pPr>
               <w:spacing w:line="240" w:lineRule="auto"/>
               <w:ind w:left="-20"/>
-              <w:rPr>
-                <w:rFonts w:ascii="Times New Roman" w:eastAsia="Times New Roman" w:hAnsi="Times New Roman" w:cs="Times New Roman"/>
-                <w:sz w:val="24"/>
-                <w:szCs w:val="24"/>
-              </w:rPr>
-            </w:pPr>
-            <w:r>
-              <w:rPr>
-                <w:rFonts w:ascii="Times New Roman" w:eastAsia="Times New Roman" w:hAnsi="Times New Roman" w:cs="Times New Roman"/>
-                <w:sz w:val="24"/>
-                <w:szCs w:val="24"/>
-              </w:rPr>
-              <w:t>(Intercept)</w:t>
-            </w:r>
-          </w:p>
-        </w:tc>
-        <w:tc>
-          <w:tcPr>
-            <w:tcW w:w="1350" w:type="dxa"/>
-            <w:tcBorders>
-              <w:top w:val="nil"/>
-              <w:left w:val="nil"/>
-              <w:bottom w:val="nil"/>
-              <w:right w:val="nil"/>
-            </w:tcBorders>
-            <w:tcMar>
-              <w:top w:w="40" w:type="dxa"/>
-              <w:left w:w="40" w:type="dxa"/>
-              <w:bottom w:w="40" w:type="dxa"/>
-              <w:right w:w="40" w:type="dxa"/>
-            </w:tcMar>
-            <w:vAlign w:val="bottom"/>
-          </w:tcPr>
-          <w:p>
-            <w:pPr>
-              <w:widowControl w:val="0"/>
-              <w:jc w:val="right"/>
-              <w:rPr>
-                <w:sz w:val="20"/>
-                <w:szCs w:val="20"/>
-              </w:rPr>
-            </w:pPr>
-            <w:r>
-              <w:rPr>
-                <w:rFonts w:ascii="Times New Roman" w:eastAsia="Times New Roman" w:hAnsi="Times New Roman" w:cs="Times New Roman"/>
-                <w:sz w:val="24"/>
-                <w:szCs w:val="24"/>
-              </w:rPr>
-              <w:t>0.000</w:t>
-            </w:r>
-          </w:p>
-        </w:tc>
-        <w:tc>
-          <w:tcPr>
-            <w:tcW w:w="1320" w:type="dxa"/>
-            <w:tcBorders>
-              <w:top w:val="nil"/>
-              <w:left w:val="nil"/>
-              <w:bottom w:val="nil"/>
-              <w:right w:val="nil"/>
-            </w:tcBorders>
-            <w:tcMar>
-              <w:top w:w="40" w:type="dxa"/>
-              <w:left w:w="40" w:type="dxa"/>
-              <w:bottom w:w="40" w:type="dxa"/>
-              <w:right w:w="40" w:type="dxa"/>
-            </w:tcMar>
-            <w:vAlign w:val="bottom"/>
-          </w:tcPr>
-          <w:p>
-            <w:pPr>
-              <w:widowControl w:val="0"/>
-              <w:jc w:val="right"/>
-              <w:rPr>
-                <w:sz w:val="20"/>
-                <w:szCs w:val="20"/>
-              </w:rPr>
-            </w:pPr>
-            <w:r>
-              <w:rPr>
-                <w:rFonts w:ascii="Times New Roman" w:eastAsia="Times New Roman" w:hAnsi="Times New Roman" w:cs="Times New Roman"/>
-                <w:sz w:val="24"/>
-                <w:szCs w:val="24"/>
-              </w:rPr>
-              <w:t>0.000</w:t>
-            </w:r>
-          </w:p>
-        </w:tc>
-        <w:tc>
-          <w:tcPr>
-            <w:tcW w:w="1140" w:type="dxa"/>
+              <w:jc w:val="right"/>
+              <w:rPr>
+                <w:rFonts w:ascii="Times New Roman" w:eastAsia="Times New Roman" w:hAnsi="Times New Roman" w:cs="Times New Roman"/>
+                <w:sz w:val="24"/>
+                <w:szCs w:val="24"/>
+              </w:rPr>
+            </w:pPr>
+            <w:r>
+              <w:rPr>
+                <w:rFonts w:ascii="Times New Roman" w:eastAsia="Times New Roman" w:hAnsi="Times New Roman" w:cs="Times New Roman"/>
+                <w:sz w:val="24"/>
+                <w:szCs w:val="24"/>
+              </w:rPr>
+              <w:t xml:space="preserve"> </w:t>
+            </w:r>
+          </w:p>
+        </w:tc>
+        <w:tc>
+          <w:tcPr>
+            <w:tcW w:w="1260" w:type="dxa"/>
             <w:tcBorders>
               <w:top w:val="nil"/>
               <w:left w:val="nil"/>
@@ -553,9 +491,11 @@
             </w:r>
           </w:p>
         </w:tc>
-        <w:tc>
-          <w:tcPr>
-            <w:tcW w:w="1260" w:type="dxa"/>
+      </w:tr>
+      <w:tr>
+        <w:tc>
+          <w:tcPr>
+            <w:tcW w:w="2850" w:type="dxa"/>
             <w:tcBorders>
               <w:top w:val="nil"/>
               <w:left w:val="nil"/>
@@ -574,31 +514,25 @@
             <w:pPr>
               <w:spacing w:line="240" w:lineRule="auto"/>
               <w:ind w:left="-20"/>
-              <w:jc w:val="right"/>
-              <w:rPr>
-                <w:rFonts w:ascii="Times New Roman" w:eastAsia="Times New Roman" w:hAnsi="Times New Roman" w:cs="Times New Roman"/>
-                <w:sz w:val="24"/>
-                <w:szCs w:val="24"/>
-              </w:rPr>
-            </w:pPr>
-            <w:r>
-              <w:rPr>
-                <w:rFonts w:ascii="Times New Roman" w:eastAsia="Times New Roman" w:hAnsi="Times New Roman" w:cs="Times New Roman"/>
-                <w:sz w:val="24"/>
-                <w:szCs w:val="24"/>
-              </w:rPr>
-              <w:t xml:space="preserve"> </w:t>
-            </w:r>
-          </w:p>
-        </w:tc>
-      </w:tr>
-      <w:tr>
-        <w:trPr>
-          <w:trHeight w:val="24"/>
-        </w:trPr>
-        <w:tc>
-          <w:tcPr>
-            <w:tcW w:w="2850" w:type="dxa"/>
+              <w:rPr>
+                <w:rFonts w:ascii="Times New Roman" w:eastAsia="Times New Roman" w:hAnsi="Times New Roman" w:cs="Times New Roman"/>
+                <w:sz w:val="24"/>
+                <w:szCs w:val="24"/>
+              </w:rPr>
+            </w:pPr>
+            <w:r>
+              <w:rPr>
+                <w:rFonts w:ascii="Times New Roman" w:eastAsia="Times New Roman" w:hAnsi="Times New Roman" w:cs="Times New Roman"/>
+                <w:sz w:val="24"/>
+                <w:szCs w:val="24"/>
+              </w:rPr>
+              <w:t>Residual</w:t>
+            </w:r>
+          </w:p>
+        </w:tc>
+        <w:tc>
+          <w:tcPr>
+            <w:tcW w:w="1260" w:type="dxa"/>
             <w:tcBorders>
               <w:top w:val="nil"/>
               <w:left w:val="nil"/>
@@ -617,25 +551,98 @@
             <w:pPr>
               <w:spacing w:line="240" w:lineRule="auto"/>
               <w:ind w:left="-20"/>
-              <w:rPr>
-                <w:rFonts w:ascii="Times New Roman" w:eastAsia="Times New Roman" w:hAnsi="Times New Roman" w:cs="Times New Roman"/>
-                <w:sz w:val="24"/>
-                <w:szCs w:val="24"/>
-              </w:rPr>
-            </w:pPr>
-            <w:r>
-              <w:rPr>
-                <w:rFonts w:ascii="Times New Roman" w:eastAsia="Times New Roman" w:hAnsi="Times New Roman" w:cs="Times New Roman"/>
-                <w:sz w:val="24"/>
-                <w:szCs w:val="24"/>
-              </w:rPr>
-              <w:t>Residual</w:t>
-            </w:r>
-          </w:p>
-        </w:tc>
-        <w:tc>
-          <w:tcPr>
-            <w:tcW w:w="1260" w:type="dxa"/>
+              <w:jc w:val="right"/>
+              <w:rPr>
+                <w:rFonts w:ascii="Times New Roman" w:eastAsia="Times New Roman" w:hAnsi="Times New Roman" w:cs="Times New Roman"/>
+                <w:sz w:val="24"/>
+                <w:szCs w:val="24"/>
+              </w:rPr>
+            </w:pPr>
+            <w:r>
+              <w:rPr>
+                <w:rFonts w:ascii="Times New Roman" w:eastAsia="Times New Roman" w:hAnsi="Times New Roman" w:cs="Times New Roman"/>
+                <w:sz w:val="24"/>
+                <w:szCs w:val="24"/>
+              </w:rPr>
+              <w:t xml:space="preserve"> </w:t>
+            </w:r>
+          </w:p>
+        </w:tc>
+        <w:tc>
+          <w:tcPr>
+            <w:tcW w:w="1350" w:type="dxa"/>
+            <w:tcBorders>
+              <w:top w:val="nil"/>
+              <w:left w:val="nil"/>
+              <w:bottom w:val="nil"/>
+              <w:right w:val="nil"/>
+            </w:tcBorders>
+            <w:tcMar>
+              <w:top w:w="40" w:type="dxa"/>
+              <w:left w:w="40" w:type="dxa"/>
+              <w:bottom w:w="40" w:type="dxa"/>
+              <w:right w:w="40" w:type="dxa"/>
+            </w:tcMar>
+            <w:vAlign w:val="bottom"/>
+          </w:tcPr>
+          <w:p>
+            <w:pPr>
+              <w:widowControl w:val="0"/>
+              <w:jc w:val="right"/>
+              <w:rPr>
+                <w:sz w:val="20"/>
+                <w:szCs w:val="20"/>
+              </w:rPr>
+            </w:pPr>
+            <w:r>
+              <w:rPr>
+                <w:rFonts w:ascii="Times New Roman" w:eastAsia="Times New Roman" w:hAnsi="Times New Roman" w:cs="Times New Roman"/>
+                <w:sz w:val="24"/>
+                <w:szCs w:val="24"/>
+              </w:rPr>
+              <w:t>0.005</w:t>
+            </w:r>
+          </w:p>
+        </w:tc>
+        <w:tc>
+          <w:tcPr>
+            <w:tcW w:w="1320" w:type="dxa"/>
+            <w:tcBorders>
+              <w:top w:val="nil"/>
+              <w:left w:val="nil"/>
+              <w:bottom w:val="nil"/>
+              <w:right w:val="nil"/>
+            </w:tcBorders>
+            <w:tcMar>
+              <w:top w:w="40" w:type="dxa"/>
+              <w:left w:w="40" w:type="dxa"/>
+              <w:bottom w:w="40" w:type="dxa"/>
+              <w:right w:w="40" w:type="dxa"/>
+            </w:tcMar>
+            <w:vAlign w:val="bottom"/>
+          </w:tcPr>
+          <w:p>
+            <w:pPr>
+              <w:widowControl w:val="0"/>
+              <w:jc w:val="right"/>
+              <w:rPr>
+                <w:sz w:val="20"/>
+                <w:szCs w:val="20"/>
+              </w:rPr>
+            </w:pPr>
+            <w:r>
+              <w:rPr>
+                <w:rFonts w:ascii="Times New Roman" w:eastAsia="Times New Roman" w:hAnsi="Times New Roman" w:cs="Times New Roman"/>
+                <w:sz w:val="24"/>
+                <w:szCs w:val="24"/>
+              </w:rPr>
+              <w:t>0.071</w:t>
+            </w:r>
+          </w:p>
+        </w:tc>
+        <w:tc>
+          <w:tcPr>
+            <w:tcW w:w="1140" w:type="dxa"/>
             <w:tcBorders>
               <w:top w:val="nil"/>
               <w:left w:val="nil"/>
@@ -673,79 +680,7 @@
         </w:tc>
         <w:tc>
           <w:tcPr>
-            <w:tcW w:w="1350" w:type="dxa"/>
-            <w:tcBorders>
-              <w:top w:val="nil"/>
-              <w:left w:val="nil"/>
-              <w:bottom w:val="nil"/>
-              <w:right w:val="nil"/>
-            </w:tcBorders>
-            <w:tcMar>
-              <w:top w:w="40" w:type="dxa"/>
-              <w:left w:w="40" w:type="dxa"/>
-              <w:bottom w:w="40" w:type="dxa"/>
-              <w:right w:w="40" w:type="dxa"/>
-            </w:tcMar>
-            <w:vAlign w:val="bottom"/>
-          </w:tcPr>
-          <w:p>
-            <w:pPr>
-              <w:widowControl w:val="0"/>
-              <w:jc w:val="right"/>
-              <w:rPr>
-                <w:sz w:val="20"/>
-                <w:szCs w:val="20"/>
-              </w:rPr>
-            </w:pPr>
-            <w:r>
-              <w:rPr>
-                <w:rFonts w:ascii="Times New Roman" w:eastAsia="Times New Roman" w:hAnsi="Times New Roman" w:cs="Times New Roman"/>
-                <w:sz w:val="24"/>
-                <w:szCs w:val="24"/>
-              </w:rPr>
-              <w:t>0.005</w:t>
-            </w:r>
-          </w:p>
-        </w:tc>
-        <w:tc>
-          <w:tcPr>
-            <w:tcW w:w="1320" w:type="dxa"/>
-            <w:tcBorders>
-              <w:top w:val="nil"/>
-              <w:left w:val="nil"/>
-              <w:bottom w:val="nil"/>
-              <w:right w:val="nil"/>
-            </w:tcBorders>
-            <w:tcMar>
-              <w:top w:w="40" w:type="dxa"/>
-              <w:left w:w="40" w:type="dxa"/>
-              <w:bottom w:w="40" w:type="dxa"/>
-              <w:right w:w="40" w:type="dxa"/>
-            </w:tcMar>
-            <w:vAlign w:val="bottom"/>
-          </w:tcPr>
-          <w:p>
-            <w:pPr>
-              <w:widowControl w:val="0"/>
-              <w:jc w:val="right"/>
-              <w:rPr>
-                <w:sz w:val="20"/>
-                <w:szCs w:val="20"/>
-              </w:rPr>
-            </w:pPr>
-            <w:r>
-              <w:rPr>
-                <w:rFonts w:ascii="Times New Roman" w:eastAsia="Times New Roman" w:hAnsi="Times New Roman" w:cs="Times New Roman"/>
-                <w:sz w:val="24"/>
-                <w:szCs w:val="24"/>
-              </w:rPr>
-              <w:t>0.071</w:t>
-            </w:r>
-          </w:p>
-        </w:tc>
-        <w:tc>
-          <w:tcPr>
-            <w:tcW w:w="1140" w:type="dxa"/>
+            <w:tcW w:w="1260" w:type="dxa"/>
             <w:tcBorders>
               <w:top w:val="nil"/>
               <w:left w:val="nil"/>
@@ -781,13 +716,15 @@
             </w:r>
           </w:p>
         </w:tc>
-        <w:tc>
-          <w:tcPr>
-            <w:tcW w:w="1260" w:type="dxa"/>
-            <w:tcBorders>
-              <w:top w:val="nil"/>
-              <w:left w:val="nil"/>
-              <w:bottom w:val="nil"/>
+      </w:tr>
+      <w:tr>
+        <w:tc>
+          <w:tcPr>
+            <w:tcW w:w="2850" w:type="dxa"/>
+            <w:tcBorders>
+              <w:top w:val="single" w:sz="12" w:space="0" w:color="000000"/>
+              <w:left w:val="nil"/>
+              <w:bottom w:val="single" w:sz="12" w:space="0" w:color="000000"/>
               <w:right w:val="nil"/>
             </w:tcBorders>
             <w:shd w:val="clear" w:color="auto" w:fill="FFFFFF"/>
@@ -802,28 +739,25 @@
             <w:pPr>
               <w:spacing w:line="240" w:lineRule="auto"/>
               <w:ind w:left="-20"/>
-              <w:jc w:val="right"/>
-              <w:rPr>
-                <w:rFonts w:ascii="Times New Roman" w:eastAsia="Times New Roman" w:hAnsi="Times New Roman" w:cs="Times New Roman"/>
-                <w:sz w:val="24"/>
-                <w:szCs w:val="24"/>
-              </w:rPr>
-            </w:pPr>
-            <w:r>
-              <w:rPr>
-                <w:rFonts w:ascii="Times New Roman" w:eastAsia="Times New Roman" w:hAnsi="Times New Roman" w:cs="Times New Roman"/>
-                <w:sz w:val="24"/>
-                <w:szCs w:val="24"/>
-              </w:rPr>
-              <w:t xml:space="preserve"> </w:t>
-            </w:r>
-          </w:p>
-        </w:tc>
-      </w:tr>
-      <w:tr>
-        <w:tc>
-          <w:tcPr>
-            <w:tcW w:w="2850" w:type="dxa"/>
+              <w:rPr>
+                <w:rFonts w:ascii="Times New Roman" w:eastAsia="Times New Roman" w:hAnsi="Times New Roman" w:cs="Times New Roman"/>
+                <w:sz w:val="24"/>
+                <w:szCs w:val="24"/>
+              </w:rPr>
+            </w:pPr>
+            <w:r>
+              <w:rPr>
+                <w:rFonts w:ascii="Times New Roman" w:eastAsia="Times New Roman" w:hAnsi="Times New Roman" w:cs="Times New Roman"/>
+                <w:sz w:val="24"/>
+                <w:szCs w:val="24"/>
+              </w:rPr>
+              <w:t>Fixed effects:</w:t>
+            </w:r>
+          </w:p>
+        </w:tc>
+        <w:tc>
+          <w:tcPr>
+            <w:tcW w:w="1260" w:type="dxa"/>
             <w:tcBorders>
               <w:top w:val="single" w:sz="12" w:space="0" w:color="000000"/>
               <w:left w:val="nil"/>
@@ -842,25 +776,28 @@
             <w:pPr>
               <w:spacing w:line="240" w:lineRule="auto"/>
               <w:ind w:left="-20"/>
-              <w:rPr>
-                <w:rFonts w:ascii="Times New Roman" w:eastAsia="Times New Roman" w:hAnsi="Times New Roman" w:cs="Times New Roman"/>
-                <w:sz w:val="24"/>
-                <w:szCs w:val="24"/>
-              </w:rPr>
-            </w:pPr>
-            <w:r>
-              <w:rPr>
-                <w:rFonts w:ascii="Times New Roman" w:eastAsia="Times New Roman" w:hAnsi="Times New Roman" w:cs="Times New Roman"/>
-                <w:sz w:val="24"/>
-                <w:szCs w:val="24"/>
-              </w:rPr>
-              <w:t>Fixed effects:</w:t>
-            </w:r>
-          </w:p>
-        </w:tc>
-        <w:tc>
-          <w:tcPr>
-            <w:tcW w:w="1260" w:type="dxa"/>
+              <w:jc w:val="right"/>
+              <w:rPr>
+                <w:rFonts w:ascii="Times New Roman" w:eastAsia="Times New Roman" w:hAnsi="Times New Roman" w:cs="Times New Roman"/>
+                <w:sz w:val="24"/>
+                <w:szCs w:val="24"/>
+                <w:vertAlign w:val="superscript"/>
+              </w:rPr>
+            </w:pPr>
+            <w:r>
+              <w:rPr>
+                <w:rFonts w:ascii="Times New Roman" w:eastAsia="Times New Roman" w:hAnsi="Times New Roman" w:cs="Times New Roman"/>
+                <w:i/>
+                <w:sz w:val="24"/>
+                <w:szCs w:val="24"/>
+              </w:rPr>
+              <w:t xml:space="preserve">β </w:t>
+            </w:r>
+          </w:p>
+        </w:tc>
+        <w:tc>
+          <w:tcPr>
+            <w:tcW w:w="1350" w:type="dxa"/>
             <w:tcBorders>
               <w:top w:val="single" w:sz="12" w:space="0" w:color="000000"/>
               <w:left w:val="nil"/>
@@ -894,22 +831,13 @@
                 <w:sz w:val="24"/>
                 <w:szCs w:val="24"/>
               </w:rPr>
-              <w:t xml:space="preserve">β </w:t>
-            </w:r>
-            <w:r>
-              <w:rPr>
-                <w:rFonts w:ascii="Times New Roman" w:eastAsia="Times New Roman" w:hAnsi="Times New Roman" w:cs="Times New Roman"/>
-                <w:sz w:val="24"/>
-                <w:szCs w:val="24"/>
-                <w:vertAlign w:val="superscript"/>
-              </w:rPr>
-              <w:t>a</w:t>
-            </w:r>
-          </w:p>
-        </w:tc>
-        <w:tc>
-          <w:tcPr>
-            <w:tcW w:w="1350" w:type="dxa"/>
+              <w:t>SE</w:t>
+            </w:r>
+          </w:p>
+        </w:tc>
+        <w:tc>
+          <w:tcPr>
+            <w:tcW w:w="1320" w:type="dxa"/>
             <w:tcBorders>
               <w:top w:val="single" w:sz="12" w:space="0" w:color="000000"/>
               <w:left w:val="nil"/>
@@ -943,22 +871,13 @@
                 <w:sz w:val="24"/>
                 <w:szCs w:val="24"/>
               </w:rPr>
-              <w:t xml:space="preserve">SE </w:t>
-            </w:r>
-            <w:r>
-              <w:rPr>
-                <w:rFonts w:ascii="Times New Roman" w:eastAsia="Times New Roman" w:hAnsi="Times New Roman" w:cs="Times New Roman"/>
-                <w:sz w:val="24"/>
-                <w:szCs w:val="24"/>
-                <w:vertAlign w:val="superscript"/>
-              </w:rPr>
-              <w:t>b</w:t>
-            </w:r>
-          </w:p>
-        </w:tc>
-        <w:tc>
-          <w:tcPr>
-            <w:tcW w:w="1320" w:type="dxa"/>
+              <w:t xml:space="preserve">df </w:t>
+            </w:r>
+          </w:p>
+        </w:tc>
+        <w:tc>
+          <w:tcPr>
+            <w:tcW w:w="1140" w:type="dxa"/>
             <w:tcBorders>
               <w:top w:val="single" w:sz="12" w:space="0" w:color="000000"/>
               <w:left w:val="nil"/>
@@ -992,22 +911,13 @@
                 <w:sz w:val="24"/>
                 <w:szCs w:val="24"/>
               </w:rPr>
-              <w:t xml:space="preserve">df </w:t>
-            </w:r>
-            <w:r>
-              <w:rPr>
-                <w:rFonts w:ascii="Times New Roman" w:eastAsia="Times New Roman" w:hAnsi="Times New Roman" w:cs="Times New Roman"/>
-                <w:sz w:val="24"/>
-                <w:szCs w:val="24"/>
-                <w:vertAlign w:val="superscript"/>
-              </w:rPr>
-              <w:t>c</w:t>
-            </w:r>
-          </w:p>
-        </w:tc>
-        <w:tc>
-          <w:tcPr>
-            <w:tcW w:w="1140" w:type="dxa"/>
+              <w:t xml:space="preserve">t </w:t>
+            </w:r>
+          </w:p>
+        </w:tc>
+        <w:tc>
+          <w:tcPr>
+            <w:tcW w:w="1260" w:type="dxa"/>
             <w:tcBorders>
               <w:top w:val="single" w:sz="12" w:space="0" w:color="000000"/>
               <w:left w:val="nil"/>
@@ -1029,38 +939,31 @@
               <w:jc w:val="right"/>
               <w:rPr>
                 <w:rFonts w:ascii="Times New Roman" w:eastAsia="Times New Roman" w:hAnsi="Times New Roman" w:cs="Times New Roman"/>
-                <w:sz w:val="24"/>
-                <w:szCs w:val="24"/>
-                <w:vertAlign w:val="superscript"/>
-              </w:rPr>
-            </w:pPr>
-            <w:r>
-              <w:rPr>
-                <w:rFonts w:ascii="Times New Roman" w:eastAsia="Times New Roman" w:hAnsi="Times New Roman" w:cs="Times New Roman"/>
                 <w:i/>
                 <w:sz w:val="24"/>
                 <w:szCs w:val="24"/>
               </w:rPr>
-              <w:t xml:space="preserve">t </w:t>
-            </w:r>
-            <w:r>
-              <w:rPr>
-                <w:rFonts w:ascii="Times New Roman" w:eastAsia="Times New Roman" w:hAnsi="Times New Roman" w:cs="Times New Roman"/>
-                <w:sz w:val="24"/>
-                <w:szCs w:val="24"/>
-                <w:vertAlign w:val="superscript"/>
-              </w:rPr>
-              <w:t>d</w:t>
-            </w:r>
-          </w:p>
-        </w:tc>
-        <w:tc>
-          <w:tcPr>
-            <w:tcW w:w="1260" w:type="dxa"/>
-            <w:tcBorders>
-              <w:top w:val="single" w:sz="12" w:space="0" w:color="000000"/>
-              <w:left w:val="nil"/>
-              <w:bottom w:val="single" w:sz="12" w:space="0" w:color="000000"/>
+            </w:pPr>
+            <w:r>
+              <w:rPr>
+                <w:rFonts w:ascii="Times New Roman" w:eastAsia="Times New Roman" w:hAnsi="Times New Roman" w:cs="Times New Roman"/>
+                <w:i/>
+                <w:sz w:val="24"/>
+                <w:szCs w:val="24"/>
+              </w:rPr>
+              <w:t>P</w:t>
+            </w:r>
+          </w:p>
+        </w:tc>
+      </w:tr>
+      <w:tr>
+        <w:tc>
+          <w:tcPr>
+            <w:tcW w:w="2850" w:type="dxa"/>
+            <w:tcBorders>
+              <w:top w:val="nil"/>
+              <w:left w:val="nil"/>
+              <w:bottom w:val="nil"/>
               <w:right w:val="nil"/>
             </w:tcBorders>
             <w:shd w:val="clear" w:color="auto" w:fill="FFFFFF"/>
@@ -1070,27 +973,204 @@
               <w:bottom w:w="100" w:type="dxa"/>
               <w:right w:w="100" w:type="dxa"/>
             </w:tcMar>
-          </w:tcPr>
-          <w:p>
-            <w:pPr>
-              <w:spacing w:line="240" w:lineRule="auto"/>
-              <w:ind w:left="-20"/>
-              <w:jc w:val="right"/>
-              <w:rPr>
-                <w:rFonts w:ascii="Times New Roman" w:eastAsia="Times New Roman" w:hAnsi="Times New Roman" w:cs="Times New Roman"/>
-                <w:i/>
-                <w:sz w:val="24"/>
-                <w:szCs w:val="24"/>
-              </w:rPr>
-            </w:pPr>
-            <w:r>
-              <w:rPr>
-                <w:rFonts w:ascii="Times New Roman" w:eastAsia="Times New Roman" w:hAnsi="Times New Roman" w:cs="Times New Roman"/>
-                <w:i/>
-                <w:sz w:val="24"/>
-                <w:szCs w:val="24"/>
-              </w:rPr>
-              <w:t>P</w:t>
+            <w:vAlign w:val="bottom"/>
+          </w:tcPr>
+          <w:p>
+            <w:pPr>
+              <w:rPr>
+                <w:rFonts w:ascii="Times New Roman" w:eastAsia="Times New Roman" w:hAnsi="Times New Roman" w:cs="Times New Roman"/>
+                <w:sz w:val="24"/>
+                <w:szCs w:val="24"/>
+              </w:rPr>
+            </w:pPr>
+            <w:r>
+              <w:rPr>
+                <w:rFonts w:ascii="Times New Roman" w:eastAsia="Times New Roman" w:hAnsi="Times New Roman" w:cs="Times New Roman"/>
+                <w:sz w:val="24"/>
+                <w:szCs w:val="24"/>
+              </w:rPr>
+              <w:t>(Intercept)</w:t>
+            </w:r>
+          </w:p>
+        </w:tc>
+        <w:tc>
+          <w:tcPr>
+            <w:tcW w:w="1260" w:type="dxa"/>
+            <w:tcBorders>
+              <w:top w:val="nil"/>
+              <w:left w:val="nil"/>
+              <w:bottom w:val="nil"/>
+              <w:right w:val="nil"/>
+            </w:tcBorders>
+            <w:tcMar>
+              <w:top w:w="40" w:type="dxa"/>
+              <w:left w:w="40" w:type="dxa"/>
+              <w:bottom w:w="40" w:type="dxa"/>
+              <w:right w:w="40" w:type="dxa"/>
+            </w:tcMar>
+            <w:vAlign w:val="bottom"/>
+          </w:tcPr>
+          <w:p>
+            <w:pPr>
+              <w:widowControl w:val="0"/>
+              <w:jc w:val="right"/>
+              <w:rPr>
+                <w:sz w:val="20"/>
+                <w:szCs w:val="20"/>
+              </w:rPr>
+            </w:pPr>
+            <w:r>
+              <w:rPr>
+                <w:rFonts w:ascii="Times New Roman" w:eastAsia="Times New Roman" w:hAnsi="Times New Roman" w:cs="Times New Roman"/>
+                <w:sz w:val="24"/>
+                <w:szCs w:val="24"/>
+              </w:rPr>
+              <w:t>0.133</w:t>
+            </w:r>
+          </w:p>
+        </w:tc>
+        <w:tc>
+          <w:tcPr>
+            <w:tcW w:w="1350" w:type="dxa"/>
+            <w:tcBorders>
+              <w:top w:val="nil"/>
+              <w:left w:val="nil"/>
+              <w:bottom w:val="nil"/>
+              <w:right w:val="nil"/>
+            </w:tcBorders>
+            <w:tcMar>
+              <w:top w:w="40" w:type="dxa"/>
+              <w:left w:w="40" w:type="dxa"/>
+              <w:bottom w:w="40" w:type="dxa"/>
+              <w:right w:w="40" w:type="dxa"/>
+            </w:tcMar>
+            <w:vAlign w:val="bottom"/>
+          </w:tcPr>
+          <w:p>
+            <w:pPr>
+              <w:widowControl w:val="0"/>
+              <w:jc w:val="right"/>
+              <w:rPr>
+                <w:sz w:val="20"/>
+                <w:szCs w:val="20"/>
+              </w:rPr>
+            </w:pPr>
+            <w:r>
+              <w:rPr>
+                <w:rFonts w:ascii="Times New Roman" w:eastAsia="Times New Roman" w:hAnsi="Times New Roman" w:cs="Times New Roman"/>
+                <w:sz w:val="24"/>
+                <w:szCs w:val="24"/>
+              </w:rPr>
+              <w:t>0.011</w:t>
+            </w:r>
+          </w:p>
+        </w:tc>
+        <w:tc>
+          <w:tcPr>
+            <w:tcW w:w="1320" w:type="dxa"/>
+            <w:tcBorders>
+              <w:top w:val="nil"/>
+              <w:left w:val="nil"/>
+              <w:bottom w:val="nil"/>
+              <w:right w:val="nil"/>
+            </w:tcBorders>
+            <w:tcMar>
+              <w:top w:w="40" w:type="dxa"/>
+              <w:left w:w="40" w:type="dxa"/>
+              <w:bottom w:w="40" w:type="dxa"/>
+              <w:right w:w="40" w:type="dxa"/>
+            </w:tcMar>
+            <w:vAlign w:val="bottom"/>
+          </w:tcPr>
+          <w:p>
+            <w:pPr>
+              <w:widowControl w:val="0"/>
+              <w:jc w:val="right"/>
+              <w:rPr>
+                <w:sz w:val="20"/>
+                <w:szCs w:val="20"/>
+              </w:rPr>
+            </w:pPr>
+            <w:r>
+              <w:rPr>
+                <w:rFonts w:ascii="Times New Roman" w:eastAsia="Times New Roman" w:hAnsi="Times New Roman" w:cs="Times New Roman"/>
+                <w:sz w:val="24"/>
+                <w:szCs w:val="24"/>
+              </w:rPr>
+              <w:t>3178</w:t>
+            </w:r>
+          </w:p>
+        </w:tc>
+        <w:tc>
+          <w:tcPr>
+            <w:tcW w:w="1140" w:type="dxa"/>
+            <w:tcBorders>
+              <w:top w:val="nil"/>
+              <w:left w:val="nil"/>
+              <w:bottom w:val="nil"/>
+              <w:right w:val="nil"/>
+            </w:tcBorders>
+            <w:tcMar>
+              <w:top w:w="40" w:type="dxa"/>
+              <w:left w:w="40" w:type="dxa"/>
+              <w:bottom w:w="40" w:type="dxa"/>
+              <w:right w:w="40" w:type="dxa"/>
+            </w:tcMar>
+            <w:vAlign w:val="bottom"/>
+          </w:tcPr>
+          <w:p>
+            <w:pPr>
+              <w:widowControl w:val="0"/>
+              <w:jc w:val="right"/>
+              <w:rPr>
+                <w:sz w:val="20"/>
+                <w:szCs w:val="20"/>
+              </w:rPr>
+            </w:pPr>
+            <w:r>
+              <w:rPr>
+                <w:rFonts w:ascii="Times New Roman" w:eastAsia="Times New Roman" w:hAnsi="Times New Roman" w:cs="Times New Roman"/>
+                <w:sz w:val="24"/>
+                <w:szCs w:val="24"/>
+              </w:rPr>
+              <w:t>11.917</w:t>
+            </w:r>
+          </w:p>
+        </w:tc>
+        <w:tc>
+          <w:tcPr>
+            <w:tcW w:w="1260" w:type="dxa"/>
+            <w:tcBorders>
+              <w:top w:val="nil"/>
+              <w:left w:val="nil"/>
+              <w:bottom w:val="nil"/>
+              <w:right w:val="nil"/>
+            </w:tcBorders>
+            <w:tcMar>
+              <w:top w:w="40" w:type="dxa"/>
+              <w:left w:w="40" w:type="dxa"/>
+              <w:bottom w:w="40" w:type="dxa"/>
+              <w:right w:w="40" w:type="dxa"/>
+            </w:tcMar>
+            <w:vAlign w:val="bottom"/>
+          </w:tcPr>
+          <w:p>
+            <w:pPr>
+              <w:widowControl w:val="0"/>
+              <w:jc w:val="right"/>
+              <w:rPr>
+                <w:sz w:val="20"/>
+                <w:szCs w:val="20"/>
+              </w:rPr>
+            </w:pPr>
+            <w:r>
+              <w:rPr>
+                <w:rFonts w:ascii="Times New Roman" w:eastAsia="Times New Roman" w:hAnsi="Times New Roman" w:cs="Times New Roman"/>
+                <w:b/>
+                <w:sz w:val="24"/>
+                <w:szCs w:val="24"/>
+              </w:rPr>
+              <w:t>&lt;0.001</w:t>
             </w:r>
           </w:p>
         </w:tc>
@@ -1122,14 +1202,16 @@
                 <w:szCs w:val="24"/>
               </w:rPr>
             </w:pPr>
-            <w:r>
-              <w:rPr>
-                <w:rFonts w:ascii="Times New Roman" w:eastAsia="Times New Roman" w:hAnsi="Times New Roman" w:cs="Times New Roman"/>
-                <w:sz w:val="24"/>
-                <w:szCs w:val="24"/>
-              </w:rPr>
-              <w:t>(Intercept)</w:t>
-            </w:r>
+            <w:proofErr w:type="spellStart"/>
+            <w:r>
+              <w:rPr>
+                <w:rFonts w:ascii="Times New Roman" w:eastAsia="Times New Roman" w:hAnsi="Times New Roman" w:cs="Times New Roman"/>
+                <w:sz w:val="24"/>
+                <w:szCs w:val="24"/>
+              </w:rPr>
+              <w:t>NestSect</w:t>
+            </w:r>
+            <w:proofErr w:type="spellEnd"/>
           </w:p>
         </w:tc>
         <w:tc>
@@ -1164,7 +1246,7 @@
                 <w:sz w:val="24"/>
                 <w:szCs w:val="24"/>
               </w:rPr>
-              <w:t>0.133</w:t>
+              <w:t>-0.001</w:t>
             </w:r>
           </w:p>
         </w:tc>
@@ -1200,7 +1282,7 @@
                 <w:sz w:val="24"/>
                 <w:szCs w:val="24"/>
               </w:rPr>
-              <w:t>0.011</w:t>
+              <w:t>0.005</w:t>
             </w:r>
           </w:p>
         </w:tc>
@@ -1272,7 +1354,7 @@
                 <w:sz w:val="24"/>
                 <w:szCs w:val="24"/>
               </w:rPr>
-              <w:t>11.917</w:t>
+              <w:t>-0.193</w:t>
             </w:r>
           </w:p>
         </w:tc>
@@ -1305,11 +1387,10 @@
             <w:r>
               <w:rPr>
                 <w:rFonts w:ascii="Times New Roman" w:eastAsia="Times New Roman" w:hAnsi="Times New Roman" w:cs="Times New Roman"/>
-                <w:b/>
-                <w:sz w:val="24"/>
-                <w:szCs w:val="24"/>
-              </w:rPr>
-              <w:t>&lt;0.001</w:t>
+                <w:sz w:val="24"/>
+                <w:szCs w:val="24"/>
+              </w:rPr>
+              <w:t>0.847</w:t>
             </w:r>
           </w:p>
         </w:tc>
@@ -1341,7 +1422,6 @@
                 <w:szCs w:val="24"/>
               </w:rPr>
             </w:pPr>
-            <w:proofErr w:type="spellStart"/>
             <w:r>
               <w:rPr>
                 <w:rFonts w:ascii="Times New Roman" w:eastAsia="Times New Roman" w:hAnsi="Times New Roman" w:cs="Times New Roman"/>
@@ -1350,7 +1430,15 @@
               </w:rPr>
               <w:t>NestSect</w:t>
             </w:r>
-            <w:proofErr w:type="spellEnd"/>
+            <w:r>
+              <w:rPr>
+                <w:rFonts w:ascii="Times New Roman" w:eastAsia="Times New Roman" w:hAnsi="Times New Roman" w:cs="Times New Roman"/>
+                <w:sz w:val="24"/>
+                <w:szCs w:val="24"/>
+                <w:vertAlign w:val="superscript"/>
+              </w:rPr>
+              <w:t>2</w:t>
+            </w:r>
           </w:p>
         </w:tc>
         <w:tc>
@@ -1385,7 +1473,7 @@
                 <w:sz w:val="24"/>
                 <w:szCs w:val="24"/>
               </w:rPr>
-              <w:t>-0.001</w:t>
+              <w:t>0.000</w:t>
             </w:r>
           </w:p>
         </w:tc>
@@ -1421,7 +1509,7 @@
                 <w:sz w:val="24"/>
                 <w:szCs w:val="24"/>
               </w:rPr>
-              <w:t>0.005</w:t>
+              <w:t>0.001</w:t>
             </w:r>
           </w:p>
         </w:tc>
@@ -1493,7 +1581,7 @@
                 <w:sz w:val="24"/>
                 <w:szCs w:val="24"/>
               </w:rPr>
-              <w:t>-0.193</w:t>
+              <w:t>-0.375</w:t>
             </w:r>
           </w:p>
         </w:tc>
@@ -1529,7 +1617,7 @@
                 <w:sz w:val="24"/>
                 <w:szCs w:val="24"/>
               </w:rPr>
-              <w:t>0.847</w:t>
+              <w:t>0.708</w:t>
             </w:r>
           </w:p>
         </w:tc>
@@ -1567,16 +1655,7 @@
                 <w:sz w:val="24"/>
                 <w:szCs w:val="24"/>
               </w:rPr>
-              <w:t>NestSect</w:t>
-            </w:r>
-            <w:r>
-              <w:rPr>
-                <w:rFonts w:ascii="Times New Roman" w:eastAsia="Times New Roman" w:hAnsi="Times New Roman" w:cs="Times New Roman"/>
-                <w:sz w:val="24"/>
-                <w:szCs w:val="24"/>
-                <w:vertAlign w:val="superscript"/>
-              </w:rPr>
-              <w:t>2</w:t>
+              <w:t>Nest</w:t>
             </w:r>
           </w:p>
         </w:tc>
@@ -1612,7 +1691,7 @@
                 <w:sz w:val="24"/>
                 <w:szCs w:val="24"/>
               </w:rPr>
-              <w:t>0.000</w:t>
+              <w:t>0.151</w:t>
             </w:r>
           </w:p>
         </w:tc>
@@ -1648,7 +1727,7 @@
                 <w:sz w:val="24"/>
                 <w:szCs w:val="24"/>
               </w:rPr>
-              <w:t>0.001</w:t>
+              <w:t>0.014</w:t>
             </w:r>
           </w:p>
         </w:tc>
@@ -1720,7 +1799,7 @@
                 <w:sz w:val="24"/>
                 <w:szCs w:val="24"/>
               </w:rPr>
-              <w:t>-0.375</w:t>
+              <w:t>10.661</w:t>
             </w:r>
           </w:p>
         </w:tc>
@@ -1753,10 +1832,11 @@
             <w:r>
               <w:rPr>
                 <w:rFonts w:ascii="Times New Roman" w:eastAsia="Times New Roman" w:hAnsi="Times New Roman" w:cs="Times New Roman"/>
-                <w:sz w:val="24"/>
-                <w:szCs w:val="24"/>
-              </w:rPr>
-              <w:t>0.708</w:t>
+                <w:b/>
+                <w:sz w:val="24"/>
+                <w:szCs w:val="24"/>
+              </w:rPr>
+              <w:t>&lt;0.001</w:t>
             </w:r>
           </w:p>
         </w:tc>
@@ -1794,7 +1874,7 @@
                 <w:sz w:val="24"/>
                 <w:szCs w:val="24"/>
               </w:rPr>
-              <w:t>Nest</w:t>
+              <w:t>Density</w:t>
             </w:r>
           </w:p>
         </w:tc>
@@ -1830,7 +1910,7 @@
                 <w:sz w:val="24"/>
                 <w:szCs w:val="24"/>
               </w:rPr>
-              <w:t>0.151</w:t>
+              <w:t>0.025</w:t>
             </w:r>
           </w:p>
         </w:tc>
@@ -1938,7 +2018,7 @@
                 <w:sz w:val="24"/>
                 <w:szCs w:val="24"/>
               </w:rPr>
-              <w:t>10.661</w:t>
+              <w:t>1.767</w:t>
             </w:r>
           </w:p>
         </w:tc>
@@ -1971,11 +2051,10 @@
             <w:r>
               <w:rPr>
                 <w:rFonts w:ascii="Times New Roman" w:eastAsia="Times New Roman" w:hAnsi="Times New Roman" w:cs="Times New Roman"/>
-                <w:b/>
-                <w:sz w:val="24"/>
-                <w:szCs w:val="24"/>
-              </w:rPr>
-              <w:t>&lt;0.001</w:t>
+                <w:sz w:val="24"/>
+                <w:szCs w:val="24"/>
+              </w:rPr>
+              <w:t>0.077</w:t>
             </w:r>
           </w:p>
         </w:tc>
@@ -2013,7 +2092,7 @@
                 <w:sz w:val="24"/>
                 <w:szCs w:val="24"/>
               </w:rPr>
-              <w:t>Density</w:t>
+              <w:t>Day</w:t>
             </w:r>
           </w:p>
         </w:tc>
@@ -2049,7 +2128,7 @@
                 <w:sz w:val="24"/>
                 <w:szCs w:val="24"/>
               </w:rPr>
-              <w:t>0.025</w:t>
+              <w:t>0.000</w:t>
             </w:r>
           </w:p>
         </w:tc>
@@ -2085,7 +2164,7 @@
                 <w:sz w:val="24"/>
                 <w:szCs w:val="24"/>
               </w:rPr>
-              <w:t>0.014</w:t>
+              <w:t>0.000</w:t>
             </w:r>
           </w:p>
         </w:tc>
@@ -2157,7 +2236,7 @@
                 <w:sz w:val="24"/>
                 <w:szCs w:val="24"/>
               </w:rPr>
-              <w:t>1.767</w:t>
+              <w:t>0.000</w:t>
             </w:r>
           </w:p>
         </w:tc>
@@ -2193,7 +2272,7 @@
                 <w:sz w:val="24"/>
                 <w:szCs w:val="24"/>
               </w:rPr>
-              <w:t>0.077</w:t>
+              <w:t>1.000</w:t>
             </w:r>
           </w:p>
         </w:tc>
@@ -2231,7 +2310,7 @@
                 <w:sz w:val="24"/>
                 <w:szCs w:val="24"/>
               </w:rPr>
-              <w:t>Day</w:t>
+              <w:t>Corner</w:t>
             </w:r>
           </w:p>
         </w:tc>
@@ -2267,7 +2346,7 @@
                 <w:sz w:val="24"/>
                 <w:szCs w:val="24"/>
               </w:rPr>
-              <w:t>0.000</w:t>
+              <w:t>0.019</w:t>
             </w:r>
           </w:p>
         </w:tc>
@@ -2303,7 +2382,7 @@
                 <w:sz w:val="24"/>
                 <w:szCs w:val="24"/>
               </w:rPr>
-              <w:t>0.000</w:t>
+              <w:t>0.004</w:t>
             </w:r>
           </w:p>
         </w:tc>
@@ -2375,7 +2454,7 @@
                 <w:sz w:val="24"/>
                 <w:szCs w:val="24"/>
               </w:rPr>
-              <w:t>0.000</w:t>
+              <w:t>5.541</w:t>
             </w:r>
           </w:p>
         </w:tc>
@@ -2408,10 +2487,11 @@
             <w:r>
               <w:rPr>
                 <w:rFonts w:ascii="Times New Roman" w:eastAsia="Times New Roman" w:hAnsi="Times New Roman" w:cs="Times New Roman"/>
-                <w:sz w:val="24"/>
-                <w:szCs w:val="24"/>
-              </w:rPr>
-              <w:t>1.000</w:t>
+                <w:b/>
+                <w:sz w:val="24"/>
+                <w:szCs w:val="24"/>
+              </w:rPr>
+              <w:t>&lt;0.001</w:t>
             </w:r>
           </w:p>
         </w:tc>
@@ -2443,13 +2523,23 @@
                 <w:szCs w:val="24"/>
               </w:rPr>
             </w:pPr>
-            <w:r>
-              <w:rPr>
-                <w:rFonts w:ascii="Times New Roman" w:eastAsia="Times New Roman" w:hAnsi="Times New Roman" w:cs="Times New Roman"/>
-                <w:sz w:val="24"/>
-                <w:szCs w:val="24"/>
-              </w:rPr>
-              <w:t>Corner</w:t>
+            <w:proofErr w:type="spellStart"/>
+            <w:r>
+              <w:rPr>
+                <w:rFonts w:ascii="Times New Roman" w:eastAsia="Times New Roman" w:hAnsi="Times New Roman" w:cs="Times New Roman"/>
+                <w:sz w:val="24"/>
+                <w:szCs w:val="24"/>
+              </w:rPr>
+              <w:t>NestSect</w:t>
+            </w:r>
+            <w:proofErr w:type="spellEnd"/>
+            <w:r>
+              <w:rPr>
+                <w:rFonts w:ascii="Times New Roman" w:eastAsia="Times New Roman" w:hAnsi="Times New Roman" w:cs="Times New Roman"/>
+                <w:sz w:val="24"/>
+                <w:szCs w:val="24"/>
+              </w:rPr>
+              <w:t xml:space="preserve"> * Nest</w:t>
             </w:r>
           </w:p>
         </w:tc>
@@ -2485,7 +2575,7 @@
                 <w:sz w:val="24"/>
                 <w:szCs w:val="24"/>
               </w:rPr>
-              <w:t>0.019</w:t>
+              <w:t>-0.055</w:t>
             </w:r>
           </w:p>
         </w:tc>
@@ -2521,7 +2611,7 @@
                 <w:sz w:val="24"/>
                 <w:szCs w:val="24"/>
               </w:rPr>
-              <w:t>0.004</w:t>
+              <w:t>0.007</w:t>
             </w:r>
           </w:p>
         </w:tc>
@@ -2593,7 +2683,7 @@
                 <w:sz w:val="24"/>
                 <w:szCs w:val="24"/>
               </w:rPr>
-              <w:t>5.541</w:t>
+              <w:t>-7.462</w:t>
             </w:r>
           </w:p>
         </w:tc>
@@ -2662,7 +2752,6 @@
                 <w:szCs w:val="24"/>
               </w:rPr>
             </w:pPr>
-            <w:proofErr w:type="spellStart"/>
             <w:r>
               <w:rPr>
                 <w:rFonts w:ascii="Times New Roman" w:eastAsia="Times New Roman" w:hAnsi="Times New Roman" w:cs="Times New Roman"/>
@@ -2671,14 +2760,22 @@
               </w:rPr>
               <w:t>NestSect</w:t>
             </w:r>
-            <w:proofErr w:type="spellEnd"/>
-            <w:r>
-              <w:rPr>
-                <w:rFonts w:ascii="Times New Roman" w:eastAsia="Times New Roman" w:hAnsi="Times New Roman" w:cs="Times New Roman"/>
-                <w:sz w:val="24"/>
-                <w:szCs w:val="24"/>
-              </w:rPr>
-              <w:t>*Nest</w:t>
+            <w:r>
+              <w:rPr>
+                <w:rFonts w:ascii="Times New Roman" w:eastAsia="Times New Roman" w:hAnsi="Times New Roman" w:cs="Times New Roman"/>
+                <w:sz w:val="24"/>
+                <w:szCs w:val="24"/>
+                <w:vertAlign w:val="superscript"/>
+              </w:rPr>
+              <w:t xml:space="preserve">2 </w:t>
+            </w:r>
+            <w:r>
+              <w:rPr>
+                <w:rFonts w:ascii="Times New Roman" w:eastAsia="Times New Roman" w:hAnsi="Times New Roman" w:cs="Times New Roman"/>
+                <w:sz w:val="24"/>
+                <w:szCs w:val="24"/>
+              </w:rPr>
+              <w:t>* Nest</w:t>
             </w:r>
           </w:p>
         </w:tc>
@@ -2714,7 +2811,7 @@
                 <w:sz w:val="24"/>
                 <w:szCs w:val="24"/>
               </w:rPr>
-              <w:t>-0.055</w:t>
+              <w:t>0.003</w:t>
             </w:r>
           </w:p>
         </w:tc>
@@ -2750,7 +2847,7 @@
                 <w:sz w:val="24"/>
                 <w:szCs w:val="24"/>
               </w:rPr>
-              <w:t>0.007</w:t>
+              <w:t>0.001</w:t>
             </w:r>
           </w:p>
         </w:tc>
@@ -2822,7 +2919,7 @@
                 <w:sz w:val="24"/>
                 <w:szCs w:val="24"/>
               </w:rPr>
-              <w:t>-7.462</w:t>
+              <w:t>4.334</w:t>
             </w:r>
           </w:p>
         </w:tc>
@@ -2891,6 +2988,7 @@
                 <w:szCs w:val="24"/>
               </w:rPr>
             </w:pPr>
+            <w:proofErr w:type="spellStart"/>
             <w:r>
               <w:rPr>
                 <w:rFonts w:ascii="Times New Roman" w:eastAsia="Times New Roman" w:hAnsi="Times New Roman" w:cs="Times New Roman"/>
@@ -2899,22 +2997,14 @@
               </w:rPr>
               <w:t>NestSect</w:t>
             </w:r>
-            <w:r>
-              <w:rPr>
-                <w:rFonts w:ascii="Times New Roman" w:eastAsia="Times New Roman" w:hAnsi="Times New Roman" w:cs="Times New Roman"/>
-                <w:sz w:val="24"/>
-                <w:szCs w:val="24"/>
-                <w:vertAlign w:val="superscript"/>
-              </w:rPr>
-              <w:t>2*</w:t>
-            </w:r>
-            <w:r>
-              <w:rPr>
-                <w:rFonts w:ascii="Times New Roman" w:eastAsia="Times New Roman" w:hAnsi="Times New Roman" w:cs="Times New Roman"/>
-                <w:sz w:val="24"/>
-                <w:szCs w:val="24"/>
-              </w:rPr>
-              <w:t>Nest</w:t>
+            <w:proofErr w:type="spellEnd"/>
+            <w:r>
+              <w:rPr>
+                <w:rFonts w:ascii="Times New Roman" w:eastAsia="Times New Roman" w:hAnsi="Times New Roman" w:cs="Times New Roman"/>
+                <w:sz w:val="24"/>
+                <w:szCs w:val="24"/>
+              </w:rPr>
+              <w:t xml:space="preserve"> * Density</w:t>
             </w:r>
           </w:p>
         </w:tc>
@@ -2950,7 +3040,7 @@
                 <w:sz w:val="24"/>
                 <w:szCs w:val="24"/>
               </w:rPr>
-              <w:t>0.003</w:t>
+              <w:t>-0.009</w:t>
             </w:r>
           </w:p>
         </w:tc>
@@ -2986,7 +3076,7 @@
                 <w:sz w:val="24"/>
                 <w:szCs w:val="24"/>
               </w:rPr>
-              <w:t>0.001</w:t>
+              <w:t>0.007</w:t>
             </w:r>
           </w:p>
         </w:tc>
@@ -3058,7 +3148,7 @@
                 <w:sz w:val="24"/>
                 <w:szCs w:val="24"/>
               </w:rPr>
-              <w:t>4.334</w:t>
+              <w:t>-1.302</w:t>
             </w:r>
           </w:p>
         </w:tc>
@@ -3091,11 +3181,10 @@
             <w:r>
               <w:rPr>
                 <w:rFonts w:ascii="Times New Roman" w:eastAsia="Times New Roman" w:hAnsi="Times New Roman" w:cs="Times New Roman"/>
-                <w:b/>
-                <w:sz w:val="24"/>
-                <w:szCs w:val="24"/>
-              </w:rPr>
-              <w:t>&lt;0.001</w:t>
+                <w:sz w:val="24"/>
+                <w:szCs w:val="24"/>
+              </w:rPr>
+              <w:t>0.193</w:t>
             </w:r>
           </w:p>
         </w:tc>
@@ -3127,7 +3216,6 @@
                 <w:szCs w:val="24"/>
               </w:rPr>
             </w:pPr>
-            <w:proofErr w:type="spellStart"/>
             <w:r>
               <w:rPr>
                 <w:rFonts w:ascii="Times New Roman" w:eastAsia="Times New Roman" w:hAnsi="Times New Roman" w:cs="Times New Roman"/>
@@ -3136,14 +3224,22 @@
               </w:rPr>
               <w:t>NestSect</w:t>
             </w:r>
-            <w:proofErr w:type="spellEnd"/>
-            <w:r>
-              <w:rPr>
-                <w:rFonts w:ascii="Times New Roman" w:eastAsia="Times New Roman" w:hAnsi="Times New Roman" w:cs="Times New Roman"/>
-                <w:sz w:val="24"/>
-                <w:szCs w:val="24"/>
-              </w:rPr>
-              <w:t>*Density</w:t>
+            <w:r>
+              <w:rPr>
+                <w:rFonts w:ascii="Times New Roman" w:eastAsia="Times New Roman" w:hAnsi="Times New Roman" w:cs="Times New Roman"/>
+                <w:sz w:val="24"/>
+                <w:szCs w:val="24"/>
+                <w:vertAlign w:val="superscript"/>
+              </w:rPr>
+              <w:t xml:space="preserve">2 </w:t>
+            </w:r>
+            <w:r>
+              <w:rPr>
+                <w:rFonts w:ascii="Times New Roman" w:eastAsia="Times New Roman" w:hAnsi="Times New Roman" w:cs="Times New Roman"/>
+                <w:sz w:val="24"/>
+                <w:szCs w:val="24"/>
+              </w:rPr>
+              <w:t>* Density</w:t>
             </w:r>
           </w:p>
         </w:tc>
@@ -3179,7 +3275,7 @@
                 <w:sz w:val="24"/>
                 <w:szCs w:val="24"/>
               </w:rPr>
-              <w:t>-0.009</w:t>
+              <w:t>0.001</w:t>
             </w:r>
           </w:p>
         </w:tc>
@@ -3215,7 +3311,7 @@
                 <w:sz w:val="24"/>
                 <w:szCs w:val="24"/>
               </w:rPr>
-              <w:t>0.007</w:t>
+              <w:t>0.001</w:t>
             </w:r>
           </w:p>
         </w:tc>
@@ -3287,7 +3383,7 @@
                 <w:sz w:val="24"/>
                 <w:szCs w:val="24"/>
               </w:rPr>
-              <w:t>-1.302</w:t>
+              <w:t>0.864</w:t>
             </w:r>
           </w:p>
         </w:tc>
@@ -3323,7 +3419,7 @@
                 <w:sz w:val="24"/>
                 <w:szCs w:val="24"/>
               </w:rPr>
-              <w:t>0.193</w:t>
+              <w:t>0.388</w:t>
             </w:r>
           </w:p>
         </w:tc>
@@ -3361,24 +3457,7 @@
                 <w:sz w:val="24"/>
                 <w:szCs w:val="24"/>
               </w:rPr>
-              <w:t>NestSect</w:t>
-            </w:r>
-            <w:r>
-              <w:rPr>
-                <w:rFonts w:ascii="Times New Roman" w:eastAsia="Times New Roman" w:hAnsi="Times New Roman" w:cs="Times New Roman"/>
-                <w:sz w:val="24"/>
-                <w:szCs w:val="24"/>
-                <w:vertAlign w:val="superscript"/>
-              </w:rPr>
-              <w:t>2*</w:t>
-            </w:r>
-            <w:r>
-              <w:rPr>
-                <w:rFonts w:ascii="Times New Roman" w:eastAsia="Times New Roman" w:hAnsi="Times New Roman" w:cs="Times New Roman"/>
-                <w:sz w:val="24"/>
-                <w:szCs w:val="24"/>
-              </w:rPr>
-              <w:t>Density</w:t>
+              <w:t>Nest * Density</w:t>
             </w:r>
           </w:p>
         </w:tc>
@@ -3414,7 +3493,7 @@
                 <w:sz w:val="24"/>
                 <w:szCs w:val="24"/>
               </w:rPr>
-              <w:t>0.001</w:t>
+              <w:t>-0.088</w:t>
             </w:r>
           </w:p>
         </w:tc>
@@ -3450,7 +3529,7 @@
                 <w:sz w:val="24"/>
                 <w:szCs w:val="24"/>
               </w:rPr>
-              <w:t>0.001</w:t>
+              <w:t>0.020</w:t>
             </w:r>
           </w:p>
         </w:tc>
@@ -3522,7 +3601,7 @@
                 <w:sz w:val="24"/>
                 <w:szCs w:val="24"/>
               </w:rPr>
-              <w:t>0.864</w:t>
+              <w:t>-4.447</w:t>
             </w:r>
           </w:p>
         </w:tc>
@@ -3555,10 +3634,11 @@
             <w:r>
               <w:rPr>
                 <w:rFonts w:ascii="Times New Roman" w:eastAsia="Times New Roman" w:hAnsi="Times New Roman" w:cs="Times New Roman"/>
-                <w:sz w:val="24"/>
-                <w:szCs w:val="24"/>
-              </w:rPr>
-              <w:t>0.388</w:t>
+                <w:b/>
+                <w:sz w:val="24"/>
+                <w:szCs w:val="24"/>
+              </w:rPr>
+              <w:t>&lt;0.001</w:t>
             </w:r>
           </w:p>
         </w:tc>
@@ -3590,13 +3670,23 @@
                 <w:szCs w:val="24"/>
               </w:rPr>
             </w:pPr>
-            <w:r>
-              <w:rPr>
-                <w:rFonts w:ascii="Times New Roman" w:eastAsia="Times New Roman" w:hAnsi="Times New Roman" w:cs="Times New Roman"/>
-                <w:sz w:val="24"/>
-                <w:szCs w:val="24"/>
-              </w:rPr>
-              <w:t>Nest*Density</w:t>
+            <w:proofErr w:type="spellStart"/>
+            <w:r>
+              <w:rPr>
+                <w:rFonts w:ascii="Times New Roman" w:eastAsia="Times New Roman" w:hAnsi="Times New Roman" w:cs="Times New Roman"/>
+                <w:sz w:val="24"/>
+                <w:szCs w:val="24"/>
+              </w:rPr>
+              <w:t>NestSect</w:t>
+            </w:r>
+            <w:proofErr w:type="spellEnd"/>
+            <w:r>
+              <w:rPr>
+                <w:rFonts w:ascii="Times New Roman" w:eastAsia="Times New Roman" w:hAnsi="Times New Roman" w:cs="Times New Roman"/>
+                <w:sz w:val="24"/>
+                <w:szCs w:val="24"/>
+              </w:rPr>
+              <w:t xml:space="preserve"> * Nest * Density</w:t>
             </w:r>
           </w:p>
         </w:tc>
@@ -3632,7 +3722,7 @@
                 <w:sz w:val="24"/>
                 <w:szCs w:val="24"/>
               </w:rPr>
-              <w:t>-0.088</w:t>
+              <w:t>0.030</w:t>
             </w:r>
           </w:p>
         </w:tc>
@@ -3668,7 +3758,7 @@
                 <w:sz w:val="24"/>
                 <w:szCs w:val="24"/>
               </w:rPr>
-              <w:t>0.020</w:t>
+              <w:t>0.010</w:t>
             </w:r>
           </w:p>
         </w:tc>
@@ -3740,7 +3830,7 @@
                 <w:sz w:val="24"/>
                 <w:szCs w:val="24"/>
               </w:rPr>
-              <w:t>-4.447</w:t>
+              <w:t>2.980</w:t>
             </w:r>
           </w:p>
         </w:tc>
@@ -3777,7 +3867,7 @@
                 <w:sz w:val="24"/>
                 <w:szCs w:val="24"/>
               </w:rPr>
-              <w:t>&lt;0.001</w:t>
+              <w:t>0.003</w:t>
             </w:r>
           </w:p>
         </w:tc>
@@ -3789,7 +3879,7 @@
             <w:tcBorders>
               <w:top w:val="nil"/>
               <w:left w:val="nil"/>
-              <w:bottom w:val="nil"/>
+              <w:bottom w:val="single" w:sz="12" w:space="0" w:color="000000"/>
               <w:right w:val="nil"/>
             </w:tcBorders>
             <w:shd w:val="clear" w:color="auto" w:fill="FFFFFF"/>
@@ -3809,7 +3899,6 @@
                 <w:szCs w:val="24"/>
               </w:rPr>
             </w:pPr>
-            <w:proofErr w:type="spellStart"/>
             <w:r>
               <w:rPr>
                 <w:rFonts w:ascii="Times New Roman" w:eastAsia="Times New Roman" w:hAnsi="Times New Roman" w:cs="Times New Roman"/>
@@ -3818,14 +3907,22 @@
               </w:rPr>
               <w:t>NestSect</w:t>
             </w:r>
-            <w:proofErr w:type="spellEnd"/>
-            <w:r>
-              <w:rPr>
-                <w:rFonts w:ascii="Times New Roman" w:eastAsia="Times New Roman" w:hAnsi="Times New Roman" w:cs="Times New Roman"/>
-                <w:sz w:val="24"/>
-                <w:szCs w:val="24"/>
-              </w:rPr>
-              <w:t>*Nest*Density</w:t>
+            <w:r>
+              <w:rPr>
+                <w:rFonts w:ascii="Times New Roman" w:eastAsia="Times New Roman" w:hAnsi="Times New Roman" w:cs="Times New Roman"/>
+                <w:sz w:val="24"/>
+                <w:szCs w:val="24"/>
+                <w:vertAlign w:val="superscript"/>
+              </w:rPr>
+              <w:t xml:space="preserve">2 </w:t>
+            </w:r>
+            <w:r>
+              <w:rPr>
+                <w:rFonts w:ascii="Times New Roman" w:eastAsia="Times New Roman" w:hAnsi="Times New Roman" w:cs="Times New Roman"/>
+                <w:sz w:val="24"/>
+                <w:szCs w:val="24"/>
+              </w:rPr>
+              <w:t>* Nest * Density</w:t>
             </w:r>
           </w:p>
         </w:tc>
@@ -3861,7 +3958,7 @@
                 <w:sz w:val="24"/>
                 <w:szCs w:val="24"/>
               </w:rPr>
-              <w:t>0.030</w:t>
+              <w:t>-0.002</w:t>
             </w:r>
           </w:p>
         </w:tc>
@@ -3897,7 +3994,7 @@
                 <w:sz w:val="24"/>
                 <w:szCs w:val="24"/>
               </w:rPr>
-              <w:t>0.010</w:t>
+              <w:t>0.001</w:t>
             </w:r>
           </w:p>
         </w:tc>
@@ -3969,7 +4066,7 @@
                 <w:sz w:val="24"/>
                 <w:szCs w:val="24"/>
               </w:rPr>
-              <w:t>2.980</w:t>
+              <w:t>-1.695</w:t>
             </w:r>
           </w:p>
         </w:tc>
@@ -4002,11 +4099,10 @@
             <w:r>
               <w:rPr>
                 <w:rFonts w:ascii="Times New Roman" w:eastAsia="Times New Roman" w:hAnsi="Times New Roman" w:cs="Times New Roman"/>
-                <w:b/>
-                <w:sz w:val="24"/>
-                <w:szCs w:val="24"/>
-              </w:rPr>
-              <w:t>0.003</w:t>
+                <w:sz w:val="24"/>
+                <w:szCs w:val="24"/>
+              </w:rPr>
+              <w:t>0.090</w:t>
             </w:r>
           </w:p>
         </w:tc>
@@ -4016,7 +4112,7 @@
           <w:tcPr>
             <w:tcW w:w="2850" w:type="dxa"/>
             <w:tcBorders>
-              <w:top w:val="nil"/>
+              <w:top w:val="single" w:sz="12" w:space="0" w:color="000000"/>
               <w:left w:val="nil"/>
               <w:bottom w:val="single" w:sz="12" w:space="0" w:color="000000"/>
               <w:right w:val="nil"/>
@@ -4028,228 +4124,30 @@
               <w:bottom w:w="100" w:type="dxa"/>
               <w:right w:w="100" w:type="dxa"/>
             </w:tcMar>
-            <w:vAlign w:val="bottom"/>
-          </w:tcPr>
-          <w:p>
-            <w:pPr>
-              <w:rPr>
-                <w:rFonts w:ascii="Times New Roman" w:eastAsia="Times New Roman" w:hAnsi="Times New Roman" w:cs="Times New Roman"/>
-                <w:sz w:val="24"/>
-                <w:szCs w:val="24"/>
-              </w:rPr>
-            </w:pPr>
-            <w:r>
-              <w:rPr>
-                <w:rFonts w:ascii="Times New Roman" w:eastAsia="Times New Roman" w:hAnsi="Times New Roman" w:cs="Times New Roman"/>
-                <w:sz w:val="24"/>
-                <w:szCs w:val="24"/>
-              </w:rPr>
-              <w:t>NestSect</w:t>
-            </w:r>
-            <w:r>
-              <w:rPr>
-                <w:rFonts w:ascii="Times New Roman" w:eastAsia="Times New Roman" w:hAnsi="Times New Roman" w:cs="Times New Roman"/>
-                <w:sz w:val="24"/>
-                <w:szCs w:val="24"/>
-                <w:vertAlign w:val="superscript"/>
-              </w:rPr>
-              <w:t>2*</w:t>
-            </w:r>
-            <w:r>
-              <w:rPr>
-                <w:rFonts w:ascii="Times New Roman" w:eastAsia="Times New Roman" w:hAnsi="Times New Roman" w:cs="Times New Roman"/>
-                <w:sz w:val="24"/>
-                <w:szCs w:val="24"/>
-              </w:rPr>
-              <w:t>Nest*Density</w:t>
+          </w:tcPr>
+          <w:p>
+            <w:pPr>
+              <w:spacing w:line="240" w:lineRule="auto"/>
+              <w:ind w:left="-20"/>
+              <w:rPr>
+                <w:rFonts w:ascii="Times New Roman" w:eastAsia="Times New Roman" w:hAnsi="Times New Roman" w:cs="Times New Roman"/>
+                <w:sz w:val="24"/>
+                <w:szCs w:val="24"/>
+              </w:rPr>
+            </w:pPr>
+            <w:r>
+              <w:rPr>
+                <w:rFonts w:ascii="Times New Roman" w:eastAsia="Times New Roman" w:hAnsi="Times New Roman" w:cs="Times New Roman"/>
+                <w:sz w:val="24"/>
+                <w:szCs w:val="24"/>
+              </w:rPr>
+              <w:t>Model Statistics:</w:t>
             </w:r>
           </w:p>
         </w:tc>
         <w:tc>
           <w:tcPr>
             <w:tcW w:w="1260" w:type="dxa"/>
-            <w:tcBorders>
-              <w:top w:val="nil"/>
-              <w:left w:val="nil"/>
-              <w:bottom w:val="nil"/>
-              <w:right w:val="nil"/>
-            </w:tcBorders>
-            <w:tcMar>
-              <w:top w:w="40" w:type="dxa"/>
-              <w:left w:w="40" w:type="dxa"/>
-              <w:bottom w:w="40" w:type="dxa"/>
-              <w:right w:w="40" w:type="dxa"/>
-            </w:tcMar>
-            <w:vAlign w:val="bottom"/>
-          </w:tcPr>
-          <w:p>
-            <w:pPr>
-              <w:widowControl w:val="0"/>
-              <w:jc w:val="right"/>
-              <w:rPr>
-                <w:sz w:val="20"/>
-                <w:szCs w:val="20"/>
-              </w:rPr>
-            </w:pPr>
-            <w:r>
-              <w:rPr>
-                <w:rFonts w:ascii="Times New Roman" w:eastAsia="Times New Roman" w:hAnsi="Times New Roman" w:cs="Times New Roman"/>
-                <w:sz w:val="24"/>
-                <w:szCs w:val="24"/>
-              </w:rPr>
-              <w:t>-0.002</w:t>
-            </w:r>
-          </w:p>
-        </w:tc>
-        <w:tc>
-          <w:tcPr>
-            <w:tcW w:w="1350" w:type="dxa"/>
-            <w:tcBorders>
-              <w:top w:val="nil"/>
-              <w:left w:val="nil"/>
-              <w:bottom w:val="nil"/>
-              <w:right w:val="nil"/>
-            </w:tcBorders>
-            <w:tcMar>
-              <w:top w:w="40" w:type="dxa"/>
-              <w:left w:w="40" w:type="dxa"/>
-              <w:bottom w:w="40" w:type="dxa"/>
-              <w:right w:w="40" w:type="dxa"/>
-            </w:tcMar>
-            <w:vAlign w:val="bottom"/>
-          </w:tcPr>
-          <w:p>
-            <w:pPr>
-              <w:widowControl w:val="0"/>
-              <w:jc w:val="right"/>
-              <w:rPr>
-                <w:sz w:val="20"/>
-                <w:szCs w:val="20"/>
-              </w:rPr>
-            </w:pPr>
-            <w:r>
-              <w:rPr>
-                <w:rFonts w:ascii="Times New Roman" w:eastAsia="Times New Roman" w:hAnsi="Times New Roman" w:cs="Times New Roman"/>
-                <w:sz w:val="24"/>
-                <w:szCs w:val="24"/>
-              </w:rPr>
-              <w:t>0.001</w:t>
-            </w:r>
-          </w:p>
-        </w:tc>
-        <w:tc>
-          <w:tcPr>
-            <w:tcW w:w="1320" w:type="dxa"/>
-            <w:tcBorders>
-              <w:top w:val="nil"/>
-              <w:left w:val="nil"/>
-              <w:bottom w:val="nil"/>
-              <w:right w:val="nil"/>
-            </w:tcBorders>
-            <w:tcMar>
-              <w:top w:w="40" w:type="dxa"/>
-              <w:left w:w="40" w:type="dxa"/>
-              <w:bottom w:w="40" w:type="dxa"/>
-              <w:right w:w="40" w:type="dxa"/>
-            </w:tcMar>
-            <w:vAlign w:val="bottom"/>
-          </w:tcPr>
-          <w:p>
-            <w:pPr>
-              <w:widowControl w:val="0"/>
-              <w:jc w:val="right"/>
-              <w:rPr>
-                <w:sz w:val="20"/>
-                <w:szCs w:val="20"/>
-              </w:rPr>
-            </w:pPr>
-            <w:r>
-              <w:rPr>
-                <w:rFonts w:ascii="Times New Roman" w:eastAsia="Times New Roman" w:hAnsi="Times New Roman" w:cs="Times New Roman"/>
-                <w:sz w:val="24"/>
-                <w:szCs w:val="24"/>
-              </w:rPr>
-              <w:t>3178</w:t>
-            </w:r>
-          </w:p>
-        </w:tc>
-        <w:tc>
-          <w:tcPr>
-            <w:tcW w:w="1140" w:type="dxa"/>
-            <w:tcBorders>
-              <w:top w:val="nil"/>
-              <w:left w:val="nil"/>
-              <w:bottom w:val="nil"/>
-              <w:right w:val="nil"/>
-            </w:tcBorders>
-            <w:tcMar>
-              <w:top w:w="40" w:type="dxa"/>
-              <w:left w:w="40" w:type="dxa"/>
-              <w:bottom w:w="40" w:type="dxa"/>
-              <w:right w:w="40" w:type="dxa"/>
-            </w:tcMar>
-            <w:vAlign w:val="bottom"/>
-          </w:tcPr>
-          <w:p>
-            <w:pPr>
-              <w:widowControl w:val="0"/>
-              <w:jc w:val="right"/>
-              <w:rPr>
-                <w:sz w:val="20"/>
-                <w:szCs w:val="20"/>
-              </w:rPr>
-            </w:pPr>
-            <w:r>
-              <w:rPr>
-                <w:rFonts w:ascii="Times New Roman" w:eastAsia="Times New Roman" w:hAnsi="Times New Roman" w:cs="Times New Roman"/>
-                <w:sz w:val="24"/>
-                <w:szCs w:val="24"/>
-              </w:rPr>
-              <w:t>-1.695</w:t>
-            </w:r>
-          </w:p>
-        </w:tc>
-        <w:tc>
-          <w:tcPr>
-            <w:tcW w:w="1260" w:type="dxa"/>
-            <w:tcBorders>
-              <w:top w:val="nil"/>
-              <w:left w:val="nil"/>
-              <w:bottom w:val="nil"/>
-              <w:right w:val="nil"/>
-            </w:tcBorders>
-            <w:tcMar>
-              <w:top w:w="40" w:type="dxa"/>
-              <w:left w:w="40" w:type="dxa"/>
-              <w:bottom w:w="40" w:type="dxa"/>
-              <w:right w:w="40" w:type="dxa"/>
-            </w:tcMar>
-            <w:vAlign w:val="bottom"/>
-          </w:tcPr>
-          <w:p>
-            <w:pPr>
-              <w:widowControl w:val="0"/>
-              <w:jc w:val="right"/>
-              <w:rPr>
-                <w:sz w:val="20"/>
-                <w:szCs w:val="20"/>
-              </w:rPr>
-            </w:pPr>
-            <w:r>
-              <w:rPr>
-                <w:rFonts w:ascii="Times New Roman" w:eastAsia="Times New Roman" w:hAnsi="Times New Roman" w:cs="Times New Roman"/>
-                <w:sz w:val="24"/>
-                <w:szCs w:val="24"/>
-              </w:rPr>
-              <w:t>0.090</w:t>
-            </w:r>
-          </w:p>
-        </w:tc>
-      </w:tr>
-      <w:tr>
-        <w:tc>
-          <w:tcPr>
-            <w:tcW w:w="2850" w:type="dxa"/>
             <w:tcBorders>
               <w:top w:val="single" w:sz="12" w:space="0" w:color="000000"/>
               <w:left w:val="nil"/>
@@ -4268,25 +4166,26 @@
             <w:pPr>
               <w:spacing w:line="240" w:lineRule="auto"/>
               <w:ind w:left="-20"/>
-              <w:rPr>
-                <w:rFonts w:ascii="Times New Roman" w:eastAsia="Times New Roman" w:hAnsi="Times New Roman" w:cs="Times New Roman"/>
-                <w:sz w:val="24"/>
-                <w:szCs w:val="24"/>
-              </w:rPr>
-            </w:pPr>
-            <w:r>
-              <w:rPr>
-                <w:rFonts w:ascii="Times New Roman" w:eastAsia="Times New Roman" w:hAnsi="Times New Roman" w:cs="Times New Roman"/>
-                <w:sz w:val="24"/>
-                <w:szCs w:val="24"/>
-              </w:rPr>
-              <w:t>Model Statistics:</w:t>
-            </w:r>
-          </w:p>
-        </w:tc>
-        <w:tc>
-          <w:tcPr>
-            <w:tcW w:w="1260" w:type="dxa"/>
+              <w:jc w:val="right"/>
+              <w:rPr>
+                <w:rFonts w:ascii="Times New Roman" w:eastAsia="Times New Roman" w:hAnsi="Times New Roman" w:cs="Times New Roman"/>
+                <w:sz w:val="24"/>
+                <w:szCs w:val="24"/>
+              </w:rPr>
+            </w:pPr>
+            <w:r>
+              <w:rPr>
+                <w:rFonts w:ascii="Times New Roman" w:eastAsia="Times New Roman" w:hAnsi="Times New Roman" w:cs="Times New Roman"/>
+                <w:sz w:val="24"/>
+                <w:szCs w:val="24"/>
+              </w:rPr>
+              <w:t xml:space="preserve"> </w:t>
+            </w:r>
+          </w:p>
+        </w:tc>
+        <w:tc>
+          <w:tcPr>
+            <w:tcW w:w="1350" w:type="dxa"/>
             <w:tcBorders>
               <w:top w:val="single" w:sz="12" w:space="0" w:color="000000"/>
               <w:left w:val="nil"/>
@@ -4324,7 +4223,7 @@
         </w:tc>
         <w:tc>
           <w:tcPr>
-            <w:tcW w:w="1350" w:type="dxa"/>
+            <w:tcW w:w="1320" w:type="dxa"/>
             <w:tcBorders>
               <w:top w:val="single" w:sz="12" w:space="0" w:color="000000"/>
               <w:left w:val="nil"/>
@@ -4362,7 +4261,7 @@
         </w:tc>
         <w:tc>
           <w:tcPr>
-            <w:tcW w:w="1320" w:type="dxa"/>
+            <w:tcW w:w="1140" w:type="dxa"/>
             <w:tcBorders>
               <w:top w:val="single" w:sz="12" w:space="0" w:color="000000"/>
               <w:left w:val="nil"/>
@@ -4400,7 +4299,7 @@
         </w:tc>
         <w:tc>
           <w:tcPr>
-            <w:tcW w:w="1140" w:type="dxa"/>
+            <w:tcW w:w="1260" w:type="dxa"/>
             <w:tcBorders>
               <w:top w:val="single" w:sz="12" w:space="0" w:color="000000"/>
               <w:left w:val="nil"/>
@@ -4436,13 +4335,19 @@
             </w:r>
           </w:p>
         </w:tc>
-        <w:tc>
-          <w:tcPr>
-            <w:tcW w:w="1260" w:type="dxa"/>
-            <w:tcBorders>
-              <w:top w:val="single" w:sz="12" w:space="0" w:color="000000"/>
-              <w:left w:val="nil"/>
-              <w:bottom w:val="single" w:sz="12" w:space="0" w:color="000000"/>
+      </w:tr>
+      <w:tr>
+        <w:trPr>
+          <w:trHeight w:val="276"/>
+        </w:trPr>
+        <w:tc>
+          <w:tcPr>
+            <w:tcW w:w="9180" w:type="dxa"/>
+            <w:gridSpan w:val="6"/>
+            <w:tcBorders>
+              <w:top w:val="nil"/>
+              <w:left w:val="nil"/>
+              <w:bottom w:val="nil"/>
               <w:right w:val="nil"/>
             </w:tcBorders>
             <w:shd w:val="clear" w:color="auto" w:fill="FFFFFF"/>
@@ -4457,46 +4362,57 @@
             <w:pPr>
               <w:spacing w:line="240" w:lineRule="auto"/>
               <w:ind w:left="-20"/>
-              <w:jc w:val="right"/>
-              <w:rPr>
-                <w:rFonts w:ascii="Times New Roman" w:eastAsia="Times New Roman" w:hAnsi="Times New Roman" w:cs="Times New Roman"/>
-                <w:sz w:val="24"/>
-                <w:szCs w:val="24"/>
-              </w:rPr>
-            </w:pPr>
-            <w:r>
-              <w:rPr>
-                <w:rFonts w:ascii="Times New Roman" w:eastAsia="Times New Roman" w:hAnsi="Times New Roman" w:cs="Times New Roman"/>
-                <w:sz w:val="24"/>
-                <w:szCs w:val="24"/>
-              </w:rPr>
-              <w:t xml:space="preserve"> </w:t>
-            </w:r>
-          </w:p>
-        </w:tc>
-      </w:tr>
-      <w:tr>
-        <w:trPr>
-          <w:trHeight w:val="24"/>
-        </w:trPr>
-        <w:tc>
-          <w:tcPr>
-            <w:tcW w:w="9180" w:type="dxa"/>
-            <w:gridSpan w:val="6"/>
-            <w:tcBorders>
-              <w:top w:val="nil"/>
-              <w:left w:val="nil"/>
-              <w:bottom w:val="nil"/>
-              <w:right w:val="nil"/>
-            </w:tcBorders>
-            <w:shd w:val="clear" w:color="auto" w:fill="FFFFFF"/>
-            <w:tcMar>
-              <w:top w:w="100" w:type="dxa"/>
-              <w:left w:w="100" w:type="dxa"/>
-              <w:bottom w:w="100" w:type="dxa"/>
-              <w:right w:w="100" w:type="dxa"/>
-            </w:tcMar>
-          </w:tcPr>
+              <w:rPr>
+                <w:rFonts w:ascii="Times New Roman" w:eastAsia="Times New Roman" w:hAnsi="Times New Roman" w:cs="Times New Roman"/>
+                <w:sz w:val="24"/>
+                <w:szCs w:val="24"/>
+              </w:rPr>
+            </w:pPr>
+            <w:r>
+              <w:rPr>
+                <w:rFonts w:ascii="Times New Roman" w:eastAsia="Times New Roman" w:hAnsi="Times New Roman" w:cs="Times New Roman"/>
+                <w:sz w:val="24"/>
+                <w:szCs w:val="24"/>
+              </w:rPr>
+              <w:t xml:space="preserve">Number of </w:t>
+            </w:r>
+            <w:proofErr w:type="spellStart"/>
+            <w:r>
+              <w:rPr>
+                <w:rFonts w:ascii="Times New Roman" w:eastAsia="Times New Roman" w:hAnsi="Times New Roman" w:cs="Times New Roman"/>
+                <w:sz w:val="24"/>
+                <w:szCs w:val="24"/>
+              </w:rPr>
+              <w:t>obs</w:t>
+            </w:r>
+            <w:proofErr w:type="spellEnd"/>
+            <w:r>
+              <w:rPr>
+                <w:rFonts w:ascii="Times New Roman" w:eastAsia="Times New Roman" w:hAnsi="Times New Roman" w:cs="Times New Roman"/>
+                <w:sz w:val="24"/>
+                <w:szCs w:val="24"/>
+              </w:rPr>
+              <w:t xml:space="preserve">: 3192, groups: </w:t>
+            </w:r>
+            <w:proofErr w:type="spellStart"/>
+            <w:r>
+              <w:rPr>
+                <w:rFonts w:ascii="Times New Roman" w:eastAsia="Times New Roman" w:hAnsi="Times New Roman" w:cs="Times New Roman"/>
+                <w:sz w:val="24"/>
+                <w:szCs w:val="24"/>
+              </w:rPr>
+              <w:t>ColonyID</w:t>
+            </w:r>
+            <w:proofErr w:type="spellEnd"/>
+            <w:r>
+              <w:rPr>
+                <w:rFonts w:ascii="Times New Roman" w:eastAsia="Times New Roman" w:hAnsi="Times New Roman" w:cs="Times New Roman"/>
+                <w:sz w:val="24"/>
+                <w:szCs w:val="24"/>
+              </w:rPr>
+              <w:t xml:space="preserve">, 20 </w:t>
+            </w:r>
+          </w:p>
           <w:p>
             <w:pPr>
               <w:spacing w:line="240" w:lineRule="auto"/>
@@ -4513,43 +4429,6 @@
                 <w:sz w:val="24"/>
                 <w:szCs w:val="24"/>
               </w:rPr>
-              <w:t xml:space="preserve">Number of </w:t>
-            </w:r>
-            <w:proofErr w:type="spellStart"/>
-            <w:r>
-              <w:rPr>
-                <w:rFonts w:ascii="Times New Roman" w:eastAsia="Times New Roman" w:hAnsi="Times New Roman" w:cs="Times New Roman"/>
-                <w:sz w:val="24"/>
-                <w:szCs w:val="24"/>
-              </w:rPr>
-              <w:t>obs</w:t>
-            </w:r>
-            <w:proofErr w:type="spellEnd"/>
-            <w:r>
-              <w:rPr>
-                <w:rFonts w:ascii="Times New Roman" w:eastAsia="Times New Roman" w:hAnsi="Times New Roman" w:cs="Times New Roman"/>
-                <w:sz w:val="24"/>
-                <w:szCs w:val="24"/>
-              </w:rPr>
-              <w:t xml:space="preserve">: 3192, groups: Colony ID, 20 </w:t>
-            </w:r>
-          </w:p>
-          <w:p>
-            <w:pPr>
-              <w:spacing w:line="240" w:lineRule="auto"/>
-              <w:ind w:left="-20"/>
-              <w:rPr>
-                <w:rFonts w:ascii="Times New Roman" w:eastAsia="Times New Roman" w:hAnsi="Times New Roman" w:cs="Times New Roman"/>
-                <w:sz w:val="24"/>
-                <w:szCs w:val="24"/>
-              </w:rPr>
-            </w:pPr>
-            <w:r>
-              <w:rPr>
-                <w:rFonts w:ascii="Times New Roman" w:eastAsia="Times New Roman" w:hAnsi="Times New Roman" w:cs="Times New Roman"/>
-                <w:sz w:val="24"/>
-                <w:szCs w:val="24"/>
-              </w:rPr>
               <w:t xml:space="preserve">Marginal </w:t>
             </w:r>
             <w:r>
@@ -4603,117 +4482,6 @@
                 <w:szCs w:val="24"/>
               </w:rPr>
               <w:t xml:space="preserve"> = 0.246 </w:t>
-            </w:r>
-          </w:p>
-          <w:p>
-            <w:pPr>
-              <w:spacing w:line="240" w:lineRule="auto"/>
-              <w:ind w:left="-20"/>
-              <w:rPr>
-                <w:rFonts w:ascii="Times New Roman" w:eastAsia="Times New Roman" w:hAnsi="Times New Roman" w:cs="Times New Roman"/>
-                <w:sz w:val="24"/>
-                <w:szCs w:val="24"/>
-              </w:rPr>
-            </w:pPr>
-            <w:r>
-              <w:rPr>
-                <w:rFonts w:ascii="Times New Roman" w:eastAsia="Times New Roman" w:hAnsi="Times New Roman" w:cs="Times New Roman"/>
-                <w:sz w:val="24"/>
-                <w:szCs w:val="24"/>
-                <w:vertAlign w:val="superscript"/>
-              </w:rPr>
-              <w:t xml:space="preserve">a </w:t>
-            </w:r>
-            <w:r>
-              <w:rPr>
-                <w:rFonts w:ascii="Times New Roman" w:eastAsia="Times New Roman" w:hAnsi="Times New Roman" w:cs="Times New Roman"/>
-                <w:sz w:val="24"/>
-                <w:szCs w:val="24"/>
-              </w:rPr>
-              <w:t xml:space="preserve">Coefficient </w:t>
-            </w:r>
-          </w:p>
-          <w:p>
-            <w:pPr>
-              <w:spacing w:line="240" w:lineRule="auto"/>
-              <w:ind w:left="-20"/>
-              <w:rPr>
-                <w:rFonts w:ascii="Times New Roman" w:eastAsia="Times New Roman" w:hAnsi="Times New Roman" w:cs="Times New Roman"/>
-                <w:sz w:val="24"/>
-                <w:szCs w:val="24"/>
-              </w:rPr>
-            </w:pPr>
-            <w:r>
-              <w:rPr>
-                <w:rFonts w:ascii="Times New Roman" w:eastAsia="Times New Roman" w:hAnsi="Times New Roman" w:cs="Times New Roman"/>
-                <w:sz w:val="24"/>
-                <w:szCs w:val="24"/>
-                <w:vertAlign w:val="superscript"/>
-              </w:rPr>
-              <w:t xml:space="preserve">b </w:t>
-            </w:r>
-            <w:r>
-              <w:rPr>
-                <w:rFonts w:ascii="Times New Roman" w:eastAsia="Times New Roman" w:hAnsi="Times New Roman" w:cs="Times New Roman"/>
-                <w:sz w:val="24"/>
-                <w:szCs w:val="24"/>
-              </w:rPr>
-              <w:t xml:space="preserve">Standard error </w:t>
-            </w:r>
-          </w:p>
-          <w:p>
-            <w:pPr>
-              <w:spacing w:line="240" w:lineRule="auto"/>
-              <w:ind w:left="-20"/>
-              <w:rPr>
-                <w:rFonts w:ascii="Times New Roman" w:eastAsia="Times New Roman" w:hAnsi="Times New Roman" w:cs="Times New Roman"/>
-                <w:sz w:val="24"/>
-                <w:szCs w:val="24"/>
-              </w:rPr>
-            </w:pPr>
-            <w:r>
-              <w:rPr>
-                <w:rFonts w:ascii="Times New Roman" w:eastAsia="Times New Roman" w:hAnsi="Times New Roman" w:cs="Times New Roman"/>
-                <w:sz w:val="24"/>
-                <w:szCs w:val="24"/>
-                <w:vertAlign w:val="superscript"/>
-              </w:rPr>
-              <w:t xml:space="preserve">c </w:t>
-            </w:r>
-            <w:r>
-              <w:rPr>
-                <w:rFonts w:ascii="Times New Roman" w:eastAsia="Times New Roman" w:hAnsi="Times New Roman" w:cs="Times New Roman"/>
-                <w:sz w:val="24"/>
-                <w:szCs w:val="24"/>
-              </w:rPr>
-              <w:t xml:space="preserve">Degrees of freedom </w:t>
-            </w:r>
-          </w:p>
-          <w:p>
-            <w:pPr>
-              <w:spacing w:line="240" w:lineRule="auto"/>
-              <w:rPr>
-                <w:rFonts w:ascii="Times New Roman" w:eastAsia="Times New Roman" w:hAnsi="Times New Roman" w:cs="Times New Roman"/>
-                <w:sz w:val="24"/>
-                <w:szCs w:val="24"/>
-              </w:rPr>
-            </w:pPr>
-            <w:r>
-              <w:rPr>
-                <w:rFonts w:ascii="Times New Roman" w:eastAsia="Times New Roman" w:hAnsi="Times New Roman" w:cs="Times New Roman"/>
-                <w:sz w:val="24"/>
-                <w:szCs w:val="24"/>
-                <w:vertAlign w:val="superscript"/>
-              </w:rPr>
-              <w:t xml:space="preserve">d </w:t>
-            </w:r>
-            <w:r>
-              <w:rPr>
-                <w:rFonts w:ascii="Times New Roman" w:eastAsia="Times New Roman" w:hAnsi="Times New Roman" w:cs="Times New Roman"/>
-                <w:sz w:val="24"/>
-                <w:szCs w:val="24"/>
-              </w:rPr>
-              <w:t>T statistic</w:t>
             </w:r>
           </w:p>
         </w:tc>
